--- a/lab9/Отчёт лабораторная работа 9 Мелехин Александр Кс-20.docx
+++ b/lab9/Отчёт лабораторная работа 9 Мелехин Александр Кс-20.docx
@@ -984,18 +984,7 @@
           <w:szCs w:val="28"/>
           <w:shd w:val="clear" w:color="auto" w:fill="FFFFFF"/>
         </w:rPr>
-        <w:t>-3.</w:t>
-      </w:r>
-      <w:bookmarkStart w:id="29" w:name="_GoBack"/>
-      <w:bookmarkEnd w:id="29"/>
-      <w:r>
-        <w:rPr>
-          <w:color w:val="212529"/>
-          <w:sz w:val="28"/>
-          <w:szCs w:val="28"/>
-          <w:shd w:val="clear" w:color="auto" w:fill="FFFFFF"/>
-        </w:rPr>
-        <w:t>2</w:t>
+        <w:t>-3.2</w:t>
       </w:r>
     </w:p>
     <w:p>
@@ -1043,9 +1032,3765 @@
         <w:t>По проделанной работе подготовить отчёт с графиками, теорией, кодами, результатами и выводами.</w:t>
       </w:r>
     </w:p>
+    <w:p>
+      <w:pPr>
+        <w:spacing w:line="259" w:lineRule="auto"/>
+        <w:ind w:firstLine="0"/>
+        <w:jc w:val="left"/>
+        <w:rPr>
+          <w:rFonts w:eastAsia="Times New Roman" w:cs="Times New Roman"/>
+          <w:color w:val="212529"/>
+          <w:szCs w:val="28"/>
+          <w:lang w:eastAsia="ru-RU"/>
+        </w:rPr>
+      </w:pPr>
+      <w:r>
+        <w:rPr>
+          <w:color w:val="212529"/>
+          <w:szCs w:val="28"/>
+        </w:rPr>
+        <w:br w:type="page"/>
+      </w:r>
+    </w:p>
+    <w:p>
+      <w:pPr>
+        <w:pStyle w:val="ac"/>
+        <w:shd w:val="clear" w:color="auto" w:fill="FFFFFF"/>
+        <w:spacing w:before="0" w:beforeAutospacing="0"/>
+        <w:jc w:val="center"/>
+        <w:rPr>
+          <w:b/>
+          <w:color w:val="212529"/>
+          <w:sz w:val="28"/>
+          <w:szCs w:val="28"/>
+          <w:lang w:val="en-US"/>
+        </w:rPr>
+      </w:pPr>
+      <w:r>
+        <w:rPr>
+          <w:b/>
+          <w:color w:val="212529"/>
+          <w:sz w:val="28"/>
+          <w:szCs w:val="28"/>
+        </w:rPr>
+        <w:lastRenderedPageBreak/>
+        <w:t xml:space="preserve">Программа </w:t>
+      </w:r>
+      <w:r>
+        <w:rPr>
+          <w:b/>
+          <w:color w:val="212529"/>
+          <w:sz w:val="28"/>
+          <w:szCs w:val="28"/>
+          <w:lang w:val="en-US"/>
+        </w:rPr>
+        <w:t>lab9.m</w:t>
+      </w:r>
+    </w:p>
+    <w:p>
+      <w:pPr>
+        <w:spacing w:after="0" w:line="240" w:lineRule="auto"/>
+        <w:ind w:firstLine="0"/>
+        <w:jc w:val="left"/>
+        <w:rPr>
+          <w:rFonts w:ascii="Consolas" w:eastAsia="Times New Roman" w:hAnsi="Consolas" w:cs="Times New Roman"/>
+          <w:sz w:val="20"/>
+          <w:szCs w:val="20"/>
+          <w:lang w:eastAsia="ru-RU"/>
+        </w:rPr>
+      </w:pPr>
+      <w:r>
+        <w:rPr>
+          <w:rFonts w:ascii="Consolas" w:eastAsia="Times New Roman" w:hAnsi="Consolas" w:cs="Times New Roman"/>
+          <w:sz w:val="20"/>
+          <w:szCs w:val="20"/>
+          <w:lang w:eastAsia="ru-RU"/>
+        </w:rPr>
+        <w:t>clc; clear;</w:t>
+      </w:r>
+    </w:p>
+    <w:p>
+      <w:pPr>
+        <w:spacing w:after="0" w:line="240" w:lineRule="auto"/>
+        <w:ind w:firstLine="0"/>
+        <w:jc w:val="left"/>
+        <w:rPr>
+          <w:rFonts w:ascii="Consolas" w:eastAsia="Times New Roman" w:hAnsi="Consolas" w:cs="Times New Roman"/>
+          <w:sz w:val="20"/>
+          <w:szCs w:val="20"/>
+          <w:lang w:eastAsia="ru-RU"/>
+        </w:rPr>
+      </w:pPr>
+      <w:r>
+        <w:rPr>
+          <w:rFonts w:ascii="Consolas" w:eastAsia="Times New Roman" w:hAnsi="Consolas" w:cs="Times New Roman"/>
+          <w:sz w:val="20"/>
+          <w:szCs w:val="20"/>
+          <w:lang w:eastAsia="ru-RU"/>
+        </w:rPr>
+        <w:t>X = [4865 5065 5265 5465 5665 5865 6065 6265 6465 6665 6865 7065 7265 7465 7665 7865 8065 8265 8465 8665 8865];</w:t>
+      </w:r>
+    </w:p>
+    <w:p>
+      <w:pPr>
+        <w:spacing w:after="0" w:line="240" w:lineRule="auto"/>
+        <w:ind w:firstLine="0"/>
+        <w:jc w:val="left"/>
+        <w:rPr>
+          <w:rFonts w:ascii="Consolas" w:eastAsia="Times New Roman" w:hAnsi="Consolas" w:cs="Times New Roman"/>
+          <w:sz w:val="20"/>
+          <w:szCs w:val="20"/>
+          <w:lang w:eastAsia="ru-RU"/>
+        </w:rPr>
+      </w:pPr>
+      <w:r>
+        <w:rPr>
+          <w:rFonts w:ascii="Consolas" w:eastAsia="Times New Roman" w:hAnsi="Consolas" w:cs="Times New Roman"/>
+          <w:sz w:val="20"/>
+          <w:szCs w:val="20"/>
+          <w:lang w:eastAsia="ru-RU"/>
+        </w:rPr>
+        <w:t>Y = [2.799505654 2.865976811 2.936424531 3.010995579 3.089799019 3.172890855 3.260255665 3.351785366 3.44725572 3.546301795 3.648394432 3.752820666 3.858671918 3.964844364 4.070055767 4.172881981 4.27181405 4.365333422 4.451998938 4.530535861 4.599915455];</w:t>
+      </w:r>
+    </w:p>
+    <w:p>
+      <w:pPr>
+        <w:spacing w:after="0" w:line="240" w:lineRule="auto"/>
+        <w:ind w:firstLine="0"/>
+        <w:jc w:val="left"/>
+        <w:rPr>
+          <w:rFonts w:ascii="Consolas" w:eastAsia="Times New Roman" w:hAnsi="Consolas" w:cs="Times New Roman"/>
+          <w:sz w:val="20"/>
+          <w:szCs w:val="20"/>
+          <w:lang w:eastAsia="ru-RU"/>
+        </w:rPr>
+      </w:pPr>
+    </w:p>
+    <w:p>
+      <w:pPr>
+        <w:spacing w:after="0" w:line="240" w:lineRule="auto"/>
+        <w:ind w:firstLine="0"/>
+        <w:jc w:val="left"/>
+        <w:rPr>
+          <w:rFonts w:ascii="Consolas" w:eastAsia="Times New Roman" w:hAnsi="Consolas" w:cs="Times New Roman"/>
+          <w:sz w:val="20"/>
+          <w:szCs w:val="20"/>
+          <w:lang w:eastAsia="ru-RU"/>
+        </w:rPr>
+      </w:pPr>
+      <w:r>
+        <w:rPr>
+          <w:rFonts w:ascii="Consolas" w:eastAsia="Times New Roman" w:hAnsi="Consolas" w:cs="Times New Roman"/>
+          <w:sz w:val="20"/>
+          <w:szCs w:val="20"/>
+          <w:lang w:eastAsia="ru-RU"/>
+        </w:rPr>
+        <w:t xml:space="preserve">x_interp = 5500; </w:t>
+      </w:r>
+      <w:r>
+        <w:rPr>
+          <w:rFonts w:ascii="Consolas" w:eastAsia="Times New Roman" w:hAnsi="Consolas" w:cs="Times New Roman"/>
+          <w:color w:val="008013"/>
+          <w:sz w:val="20"/>
+          <w:szCs w:val="20"/>
+          <w:lang w:eastAsia="ru-RU"/>
+        </w:rPr>
+        <w:t>% точка, в которой мы хотим вычислить производные</w:t>
+      </w:r>
+    </w:p>
+    <w:p>
+      <w:pPr>
+        <w:spacing w:after="0" w:line="240" w:lineRule="auto"/>
+        <w:ind w:firstLine="0"/>
+        <w:jc w:val="left"/>
+        <w:rPr>
+          <w:rFonts w:ascii="Consolas" w:eastAsia="Times New Roman" w:hAnsi="Consolas" w:cs="Times New Roman"/>
+          <w:sz w:val="20"/>
+          <w:szCs w:val="20"/>
+          <w:lang w:eastAsia="ru-RU"/>
+        </w:rPr>
+      </w:pPr>
+    </w:p>
+    <w:p>
+      <w:pPr>
+        <w:spacing w:after="0" w:line="240" w:lineRule="auto"/>
+        <w:ind w:firstLine="0"/>
+        <w:jc w:val="left"/>
+        <w:rPr>
+          <w:rFonts w:ascii="Consolas" w:eastAsia="Times New Roman" w:hAnsi="Consolas" w:cs="Times New Roman"/>
+          <w:sz w:val="20"/>
+          <w:szCs w:val="20"/>
+          <w:lang w:eastAsia="ru-RU"/>
+        </w:rPr>
+      </w:pPr>
+      <w:r>
+        <w:rPr>
+          <w:rFonts w:ascii="Consolas" w:eastAsia="Times New Roman" w:hAnsi="Consolas" w:cs="Times New Roman"/>
+          <w:color w:val="008013"/>
+          <w:sz w:val="20"/>
+          <w:szCs w:val="20"/>
+          <w:lang w:eastAsia="ru-RU"/>
+        </w:rPr>
+        <w:t>% Интерполяция</w:t>
+      </w:r>
+    </w:p>
+    <w:p>
+      <w:pPr>
+        <w:spacing w:after="0" w:line="240" w:lineRule="auto"/>
+        <w:ind w:firstLine="0"/>
+        <w:jc w:val="left"/>
+        <w:rPr>
+          <w:rFonts w:ascii="Consolas" w:eastAsia="Times New Roman" w:hAnsi="Consolas" w:cs="Times New Roman"/>
+          <w:sz w:val="20"/>
+          <w:szCs w:val="20"/>
+          <w:lang w:val="en-US" w:eastAsia="ru-RU"/>
+        </w:rPr>
+      </w:pPr>
+      <w:r>
+        <w:rPr>
+          <w:rFonts w:ascii="Consolas" w:eastAsia="Times New Roman" w:hAnsi="Consolas" w:cs="Times New Roman"/>
+          <w:sz w:val="20"/>
+          <w:szCs w:val="20"/>
+          <w:lang w:val="en-US" w:eastAsia="ru-RU"/>
+        </w:rPr>
+        <w:t xml:space="preserve">y_interp = interp1(X, Y, x_interp, </w:t>
+      </w:r>
+      <w:r>
+        <w:rPr>
+          <w:rFonts w:ascii="Consolas" w:eastAsia="Times New Roman" w:hAnsi="Consolas" w:cs="Times New Roman"/>
+          <w:color w:val="A709F5"/>
+          <w:sz w:val="20"/>
+          <w:szCs w:val="20"/>
+          <w:lang w:val="en-US" w:eastAsia="ru-RU"/>
+        </w:rPr>
+        <w:t>'spline'</w:t>
+      </w:r>
+      <w:r>
+        <w:rPr>
+          <w:rFonts w:ascii="Consolas" w:eastAsia="Times New Roman" w:hAnsi="Consolas" w:cs="Times New Roman"/>
+          <w:sz w:val="20"/>
+          <w:szCs w:val="20"/>
+          <w:lang w:val="en-US" w:eastAsia="ru-RU"/>
+        </w:rPr>
+        <w:t>);</w:t>
+      </w:r>
+    </w:p>
+    <w:p>
+      <w:pPr>
+        <w:spacing w:after="0" w:line="240" w:lineRule="auto"/>
+        <w:ind w:firstLine="0"/>
+        <w:jc w:val="left"/>
+        <w:rPr>
+          <w:rFonts w:ascii="Consolas" w:eastAsia="Times New Roman" w:hAnsi="Consolas" w:cs="Times New Roman"/>
+          <w:sz w:val="20"/>
+          <w:szCs w:val="20"/>
+          <w:lang w:val="en-US" w:eastAsia="ru-RU"/>
+        </w:rPr>
+      </w:pPr>
+    </w:p>
+    <w:p>
+      <w:pPr>
+        <w:spacing w:after="0" w:line="240" w:lineRule="auto"/>
+        <w:ind w:firstLine="0"/>
+        <w:jc w:val="left"/>
+        <w:rPr>
+          <w:rFonts w:ascii="Consolas" w:eastAsia="Times New Roman" w:hAnsi="Consolas" w:cs="Times New Roman"/>
+          <w:sz w:val="20"/>
+          <w:szCs w:val="20"/>
+          <w:lang w:eastAsia="ru-RU"/>
+        </w:rPr>
+      </w:pPr>
+      <w:r>
+        <w:rPr>
+          <w:rFonts w:ascii="Consolas" w:eastAsia="Times New Roman" w:hAnsi="Consolas" w:cs="Times New Roman"/>
+          <w:color w:val="008013"/>
+          <w:sz w:val="20"/>
+          <w:szCs w:val="20"/>
+          <w:lang w:eastAsia="ru-RU"/>
+        </w:rPr>
+        <w:t>% Построение графика интерполированной функции</w:t>
+      </w:r>
+    </w:p>
+    <w:p>
+      <w:pPr>
+        <w:spacing w:after="0" w:line="240" w:lineRule="auto"/>
+        <w:ind w:firstLine="0"/>
+        <w:jc w:val="left"/>
+        <w:rPr>
+          <w:rFonts w:ascii="Consolas" w:eastAsia="Times New Roman" w:hAnsi="Consolas" w:cs="Times New Roman"/>
+          <w:sz w:val="20"/>
+          <w:szCs w:val="20"/>
+          <w:lang w:val="en-US" w:eastAsia="ru-RU"/>
+        </w:rPr>
+      </w:pPr>
+      <w:r>
+        <w:rPr>
+          <w:rFonts w:ascii="Consolas" w:eastAsia="Times New Roman" w:hAnsi="Consolas" w:cs="Times New Roman"/>
+          <w:sz w:val="20"/>
+          <w:szCs w:val="20"/>
+          <w:lang w:val="en-US" w:eastAsia="ru-RU"/>
+        </w:rPr>
+        <w:t xml:space="preserve">plot(X, Y, </w:t>
+      </w:r>
+      <w:r>
+        <w:rPr>
+          <w:rFonts w:ascii="Consolas" w:eastAsia="Times New Roman" w:hAnsi="Consolas" w:cs="Times New Roman"/>
+          <w:color w:val="A709F5"/>
+          <w:sz w:val="20"/>
+          <w:szCs w:val="20"/>
+          <w:lang w:val="en-US" w:eastAsia="ru-RU"/>
+        </w:rPr>
+        <w:t>'o'</w:t>
+      </w:r>
+      <w:r>
+        <w:rPr>
+          <w:rFonts w:ascii="Consolas" w:eastAsia="Times New Roman" w:hAnsi="Consolas" w:cs="Times New Roman"/>
+          <w:sz w:val="20"/>
+          <w:szCs w:val="20"/>
+          <w:lang w:val="en-US" w:eastAsia="ru-RU"/>
+        </w:rPr>
+        <w:t xml:space="preserve">, x_interp, y_interp, </w:t>
+      </w:r>
+      <w:r>
+        <w:rPr>
+          <w:rFonts w:ascii="Consolas" w:eastAsia="Times New Roman" w:hAnsi="Consolas" w:cs="Times New Roman"/>
+          <w:color w:val="A709F5"/>
+          <w:sz w:val="20"/>
+          <w:szCs w:val="20"/>
+          <w:lang w:val="en-US" w:eastAsia="ru-RU"/>
+        </w:rPr>
+        <w:t>'rx'</w:t>
+      </w:r>
+      <w:r>
+        <w:rPr>
+          <w:rFonts w:ascii="Consolas" w:eastAsia="Times New Roman" w:hAnsi="Consolas" w:cs="Times New Roman"/>
+          <w:sz w:val="20"/>
+          <w:szCs w:val="20"/>
+          <w:lang w:val="en-US" w:eastAsia="ru-RU"/>
+        </w:rPr>
+        <w:t>);</w:t>
+      </w:r>
+    </w:p>
+    <w:p>
+      <w:pPr>
+        <w:spacing w:after="0" w:line="240" w:lineRule="auto"/>
+        <w:ind w:firstLine="0"/>
+        <w:jc w:val="left"/>
+        <w:rPr>
+          <w:rFonts w:ascii="Consolas" w:eastAsia="Times New Roman" w:hAnsi="Consolas" w:cs="Times New Roman"/>
+          <w:sz w:val="20"/>
+          <w:szCs w:val="20"/>
+          <w:lang w:eastAsia="ru-RU"/>
+        </w:rPr>
+      </w:pPr>
+      <w:r>
+        <w:rPr>
+          <w:rFonts w:ascii="Consolas" w:eastAsia="Times New Roman" w:hAnsi="Consolas" w:cs="Times New Roman"/>
+          <w:sz w:val="20"/>
+          <w:szCs w:val="20"/>
+          <w:lang w:eastAsia="ru-RU"/>
+        </w:rPr>
+        <w:t>xlabel(</w:t>
+      </w:r>
+      <w:r>
+        <w:rPr>
+          <w:rFonts w:ascii="Consolas" w:eastAsia="Times New Roman" w:hAnsi="Consolas" w:cs="Times New Roman"/>
+          <w:color w:val="A709F5"/>
+          <w:sz w:val="20"/>
+          <w:szCs w:val="20"/>
+          <w:lang w:eastAsia="ru-RU"/>
+        </w:rPr>
+        <w:t>'X'</w:t>
+      </w:r>
+      <w:r>
+        <w:rPr>
+          <w:rFonts w:ascii="Consolas" w:eastAsia="Times New Roman" w:hAnsi="Consolas" w:cs="Times New Roman"/>
+          <w:sz w:val="20"/>
+          <w:szCs w:val="20"/>
+          <w:lang w:eastAsia="ru-RU"/>
+        </w:rPr>
+        <w:t>);</w:t>
+      </w:r>
+    </w:p>
+    <w:p>
+      <w:pPr>
+        <w:spacing w:after="0" w:line="240" w:lineRule="auto"/>
+        <w:ind w:firstLine="0"/>
+        <w:jc w:val="left"/>
+        <w:rPr>
+          <w:rFonts w:ascii="Consolas" w:eastAsia="Times New Roman" w:hAnsi="Consolas" w:cs="Times New Roman"/>
+          <w:sz w:val="20"/>
+          <w:szCs w:val="20"/>
+          <w:lang w:eastAsia="ru-RU"/>
+        </w:rPr>
+      </w:pPr>
+      <w:r>
+        <w:rPr>
+          <w:rFonts w:ascii="Consolas" w:eastAsia="Times New Roman" w:hAnsi="Consolas" w:cs="Times New Roman"/>
+          <w:sz w:val="20"/>
+          <w:szCs w:val="20"/>
+          <w:lang w:eastAsia="ru-RU"/>
+        </w:rPr>
+        <w:t>ylabel(</w:t>
+      </w:r>
+      <w:r>
+        <w:rPr>
+          <w:rFonts w:ascii="Consolas" w:eastAsia="Times New Roman" w:hAnsi="Consolas" w:cs="Times New Roman"/>
+          <w:color w:val="A709F5"/>
+          <w:sz w:val="20"/>
+          <w:szCs w:val="20"/>
+          <w:lang w:eastAsia="ru-RU"/>
+        </w:rPr>
+        <w:t>'Y'</w:t>
+      </w:r>
+      <w:r>
+        <w:rPr>
+          <w:rFonts w:ascii="Consolas" w:eastAsia="Times New Roman" w:hAnsi="Consolas" w:cs="Times New Roman"/>
+          <w:sz w:val="20"/>
+          <w:szCs w:val="20"/>
+          <w:lang w:eastAsia="ru-RU"/>
+        </w:rPr>
+        <w:t>);</w:t>
+      </w:r>
+    </w:p>
+    <w:p>
+      <w:pPr>
+        <w:spacing w:after="0" w:line="240" w:lineRule="auto"/>
+        <w:ind w:firstLine="0"/>
+        <w:jc w:val="left"/>
+        <w:rPr>
+          <w:rFonts w:ascii="Consolas" w:eastAsia="Times New Roman" w:hAnsi="Consolas" w:cs="Times New Roman"/>
+          <w:sz w:val="20"/>
+          <w:szCs w:val="20"/>
+          <w:lang w:eastAsia="ru-RU"/>
+        </w:rPr>
+      </w:pPr>
+      <w:r>
+        <w:rPr>
+          <w:rFonts w:ascii="Consolas" w:eastAsia="Times New Roman" w:hAnsi="Consolas" w:cs="Times New Roman"/>
+          <w:sz w:val="20"/>
+          <w:szCs w:val="20"/>
+          <w:lang w:eastAsia="ru-RU"/>
+        </w:rPr>
+        <w:t>title(</w:t>
+      </w:r>
+      <w:r>
+        <w:rPr>
+          <w:rFonts w:ascii="Consolas" w:eastAsia="Times New Roman" w:hAnsi="Consolas" w:cs="Times New Roman"/>
+          <w:color w:val="A709F5"/>
+          <w:sz w:val="20"/>
+          <w:szCs w:val="20"/>
+          <w:lang w:eastAsia="ru-RU"/>
+        </w:rPr>
+        <w:t>'Интерполированная функция'</w:t>
+      </w:r>
+      <w:r>
+        <w:rPr>
+          <w:rFonts w:ascii="Consolas" w:eastAsia="Times New Roman" w:hAnsi="Consolas" w:cs="Times New Roman"/>
+          <w:sz w:val="20"/>
+          <w:szCs w:val="20"/>
+          <w:lang w:eastAsia="ru-RU"/>
+        </w:rPr>
+        <w:t>);</w:t>
+      </w:r>
+    </w:p>
+    <w:p>
+      <w:pPr>
+        <w:spacing w:after="0" w:line="240" w:lineRule="auto"/>
+        <w:ind w:firstLine="0"/>
+        <w:jc w:val="left"/>
+        <w:rPr>
+          <w:rFonts w:ascii="Consolas" w:eastAsia="Times New Roman" w:hAnsi="Consolas" w:cs="Times New Roman"/>
+          <w:sz w:val="20"/>
+          <w:szCs w:val="20"/>
+          <w:lang w:eastAsia="ru-RU"/>
+        </w:rPr>
+      </w:pPr>
+      <w:r>
+        <w:rPr>
+          <w:rFonts w:ascii="Consolas" w:eastAsia="Times New Roman" w:hAnsi="Consolas" w:cs="Times New Roman"/>
+          <w:sz w:val="20"/>
+          <w:szCs w:val="20"/>
+          <w:lang w:eastAsia="ru-RU"/>
+        </w:rPr>
+        <w:t>legend(</w:t>
+      </w:r>
+      <w:r>
+        <w:rPr>
+          <w:rFonts w:ascii="Consolas" w:eastAsia="Times New Roman" w:hAnsi="Consolas" w:cs="Times New Roman"/>
+          <w:color w:val="A709F5"/>
+          <w:sz w:val="20"/>
+          <w:szCs w:val="20"/>
+          <w:lang w:eastAsia="ru-RU"/>
+        </w:rPr>
+        <w:t>'Узлы данных'</w:t>
+      </w:r>
+      <w:r>
+        <w:rPr>
+          <w:rFonts w:ascii="Consolas" w:eastAsia="Times New Roman" w:hAnsi="Consolas" w:cs="Times New Roman"/>
+          <w:sz w:val="20"/>
+          <w:szCs w:val="20"/>
+          <w:lang w:eastAsia="ru-RU"/>
+        </w:rPr>
+        <w:t xml:space="preserve">, </w:t>
+      </w:r>
+      <w:r>
+        <w:rPr>
+          <w:rFonts w:ascii="Consolas" w:eastAsia="Times New Roman" w:hAnsi="Consolas" w:cs="Times New Roman"/>
+          <w:color w:val="A709F5"/>
+          <w:sz w:val="20"/>
+          <w:szCs w:val="20"/>
+          <w:lang w:eastAsia="ru-RU"/>
+        </w:rPr>
+        <w:t>'Интерполированная точка'</w:t>
+      </w:r>
+      <w:r>
+        <w:rPr>
+          <w:rFonts w:ascii="Consolas" w:eastAsia="Times New Roman" w:hAnsi="Consolas" w:cs="Times New Roman"/>
+          <w:sz w:val="20"/>
+          <w:szCs w:val="20"/>
+          <w:lang w:eastAsia="ru-RU"/>
+        </w:rPr>
+        <w:t xml:space="preserve">, </w:t>
+      </w:r>
+      <w:r>
+        <w:rPr>
+          <w:rFonts w:ascii="Consolas" w:eastAsia="Times New Roman" w:hAnsi="Consolas" w:cs="Times New Roman"/>
+          <w:color w:val="A709F5"/>
+          <w:sz w:val="20"/>
+          <w:szCs w:val="20"/>
+          <w:lang w:eastAsia="ru-RU"/>
+        </w:rPr>
+        <w:t>'Location'</w:t>
+      </w:r>
+      <w:r>
+        <w:rPr>
+          <w:rFonts w:ascii="Consolas" w:eastAsia="Times New Roman" w:hAnsi="Consolas" w:cs="Times New Roman"/>
+          <w:sz w:val="20"/>
+          <w:szCs w:val="20"/>
+          <w:lang w:eastAsia="ru-RU"/>
+        </w:rPr>
+        <w:t xml:space="preserve">, </w:t>
+      </w:r>
+      <w:r>
+        <w:rPr>
+          <w:rFonts w:ascii="Consolas" w:eastAsia="Times New Roman" w:hAnsi="Consolas" w:cs="Times New Roman"/>
+          <w:color w:val="A709F5"/>
+          <w:sz w:val="20"/>
+          <w:szCs w:val="20"/>
+          <w:lang w:eastAsia="ru-RU"/>
+        </w:rPr>
+        <w:t>'best'</w:t>
+      </w:r>
+      <w:r>
+        <w:rPr>
+          <w:rFonts w:ascii="Consolas" w:eastAsia="Times New Roman" w:hAnsi="Consolas" w:cs="Times New Roman"/>
+          <w:sz w:val="20"/>
+          <w:szCs w:val="20"/>
+          <w:lang w:eastAsia="ru-RU"/>
+        </w:rPr>
+        <w:t>);</w:t>
+      </w:r>
+    </w:p>
+    <w:p>
+      <w:pPr>
+        <w:spacing w:after="0" w:line="240" w:lineRule="auto"/>
+        <w:ind w:firstLine="0"/>
+        <w:jc w:val="left"/>
+        <w:rPr>
+          <w:rFonts w:ascii="Consolas" w:eastAsia="Times New Roman" w:hAnsi="Consolas" w:cs="Times New Roman"/>
+          <w:sz w:val="20"/>
+          <w:szCs w:val="20"/>
+          <w:lang w:eastAsia="ru-RU"/>
+        </w:rPr>
+      </w:pPr>
+      <w:r>
+        <w:rPr>
+          <w:rFonts w:ascii="Consolas" w:eastAsia="Times New Roman" w:hAnsi="Consolas" w:cs="Times New Roman"/>
+          <w:sz w:val="20"/>
+          <w:szCs w:val="20"/>
+          <w:lang w:eastAsia="ru-RU"/>
+        </w:rPr>
+        <w:t xml:space="preserve">grid </w:t>
+      </w:r>
+      <w:r>
+        <w:rPr>
+          <w:rFonts w:ascii="Consolas" w:eastAsia="Times New Roman" w:hAnsi="Consolas" w:cs="Times New Roman"/>
+          <w:color w:val="A709F5"/>
+          <w:sz w:val="20"/>
+          <w:szCs w:val="20"/>
+          <w:lang w:eastAsia="ru-RU"/>
+        </w:rPr>
+        <w:t>on</w:t>
+      </w:r>
+      <w:r>
+        <w:rPr>
+          <w:rFonts w:ascii="Consolas" w:eastAsia="Times New Roman" w:hAnsi="Consolas" w:cs="Times New Roman"/>
+          <w:sz w:val="20"/>
+          <w:szCs w:val="20"/>
+          <w:lang w:eastAsia="ru-RU"/>
+        </w:rPr>
+        <w:t>;</w:t>
+      </w:r>
+    </w:p>
+    <w:p>
+      <w:pPr>
+        <w:spacing w:after="0" w:line="240" w:lineRule="auto"/>
+        <w:ind w:firstLine="0"/>
+        <w:jc w:val="left"/>
+        <w:rPr>
+          <w:rFonts w:ascii="Consolas" w:eastAsia="Times New Roman" w:hAnsi="Consolas" w:cs="Times New Roman"/>
+          <w:sz w:val="20"/>
+          <w:szCs w:val="20"/>
+          <w:lang w:eastAsia="ru-RU"/>
+        </w:rPr>
+      </w:pPr>
+    </w:p>
+    <w:p>
+      <w:pPr>
+        <w:spacing w:after="0" w:line="240" w:lineRule="auto"/>
+        <w:ind w:firstLine="0"/>
+        <w:jc w:val="left"/>
+        <w:rPr>
+          <w:rFonts w:ascii="Consolas" w:eastAsia="Times New Roman" w:hAnsi="Consolas" w:cs="Times New Roman"/>
+          <w:sz w:val="20"/>
+          <w:szCs w:val="20"/>
+          <w:lang w:eastAsia="ru-RU"/>
+        </w:rPr>
+      </w:pPr>
+      <w:r>
+        <w:rPr>
+          <w:rFonts w:ascii="Consolas" w:eastAsia="Times New Roman" w:hAnsi="Consolas" w:cs="Times New Roman"/>
+          <w:color w:val="008013"/>
+          <w:sz w:val="20"/>
+          <w:szCs w:val="20"/>
+          <w:lang w:eastAsia="ru-RU"/>
+        </w:rPr>
+        <w:t>% Вычисление первой производной (численно)</w:t>
+      </w:r>
+    </w:p>
+    <w:p>
+      <w:pPr>
+        <w:spacing w:after="0" w:line="240" w:lineRule="auto"/>
+        <w:ind w:firstLine="0"/>
+        <w:jc w:val="left"/>
+        <w:rPr>
+          <w:rFonts w:ascii="Consolas" w:eastAsia="Times New Roman" w:hAnsi="Consolas" w:cs="Times New Roman"/>
+          <w:sz w:val="20"/>
+          <w:szCs w:val="20"/>
+          <w:lang w:val="en-US" w:eastAsia="ru-RU"/>
+        </w:rPr>
+      </w:pPr>
+      <w:r>
+        <w:rPr>
+          <w:rFonts w:ascii="Consolas" w:eastAsia="Times New Roman" w:hAnsi="Consolas" w:cs="Times New Roman"/>
+          <w:sz w:val="20"/>
+          <w:szCs w:val="20"/>
+          <w:lang w:val="en-US" w:eastAsia="ru-RU"/>
+        </w:rPr>
+        <w:t>dy_dx = gradient(Y) ./ gradient(X);</w:t>
+      </w:r>
+    </w:p>
+    <w:p>
+      <w:pPr>
+        <w:spacing w:after="0" w:line="240" w:lineRule="auto"/>
+        <w:ind w:firstLine="0"/>
+        <w:jc w:val="left"/>
+        <w:rPr>
+          <w:rFonts w:ascii="Consolas" w:eastAsia="Times New Roman" w:hAnsi="Consolas" w:cs="Times New Roman"/>
+          <w:sz w:val="20"/>
+          <w:szCs w:val="20"/>
+          <w:lang w:val="en-US" w:eastAsia="ru-RU"/>
+        </w:rPr>
+      </w:pPr>
+      <w:r>
+        <w:rPr>
+          <w:rFonts w:ascii="Consolas" w:eastAsia="Times New Roman" w:hAnsi="Consolas" w:cs="Times New Roman"/>
+          <w:sz w:val="20"/>
+          <w:szCs w:val="20"/>
+          <w:lang w:val="en-US" w:eastAsia="ru-RU"/>
+        </w:rPr>
+        <w:t xml:space="preserve">dy_dx_interp = interp1(X, dy_dx, x_interp, </w:t>
+      </w:r>
+      <w:r>
+        <w:rPr>
+          <w:rFonts w:ascii="Consolas" w:eastAsia="Times New Roman" w:hAnsi="Consolas" w:cs="Times New Roman"/>
+          <w:color w:val="A709F5"/>
+          <w:sz w:val="20"/>
+          <w:szCs w:val="20"/>
+          <w:lang w:val="en-US" w:eastAsia="ru-RU"/>
+        </w:rPr>
+        <w:t>'spline'</w:t>
+      </w:r>
+      <w:r>
+        <w:rPr>
+          <w:rFonts w:ascii="Consolas" w:eastAsia="Times New Roman" w:hAnsi="Consolas" w:cs="Times New Roman"/>
+          <w:sz w:val="20"/>
+          <w:szCs w:val="20"/>
+          <w:lang w:val="en-US" w:eastAsia="ru-RU"/>
+        </w:rPr>
+        <w:t>);</w:t>
+      </w:r>
+    </w:p>
+    <w:p>
+      <w:pPr>
+        <w:spacing w:after="0" w:line="240" w:lineRule="auto"/>
+        <w:ind w:firstLine="0"/>
+        <w:jc w:val="left"/>
+        <w:rPr>
+          <w:rFonts w:ascii="Consolas" w:eastAsia="Times New Roman" w:hAnsi="Consolas" w:cs="Times New Roman"/>
+          <w:sz w:val="20"/>
+          <w:szCs w:val="20"/>
+          <w:lang w:val="en-US" w:eastAsia="ru-RU"/>
+        </w:rPr>
+      </w:pPr>
+    </w:p>
+    <w:p>
+      <w:pPr>
+        <w:spacing w:after="0" w:line="240" w:lineRule="auto"/>
+        <w:ind w:firstLine="0"/>
+        <w:jc w:val="left"/>
+        <w:rPr>
+          <w:rFonts w:ascii="Consolas" w:eastAsia="Times New Roman" w:hAnsi="Consolas" w:cs="Times New Roman"/>
+          <w:sz w:val="20"/>
+          <w:szCs w:val="20"/>
+          <w:lang w:eastAsia="ru-RU"/>
+        </w:rPr>
+      </w:pPr>
+      <w:r>
+        <w:rPr>
+          <w:rFonts w:ascii="Consolas" w:eastAsia="Times New Roman" w:hAnsi="Consolas" w:cs="Times New Roman"/>
+          <w:color w:val="008013"/>
+          <w:sz w:val="20"/>
+          <w:szCs w:val="20"/>
+          <w:lang w:eastAsia="ru-RU"/>
+        </w:rPr>
+        <w:t>% Вычисление второй производной (численно)</w:t>
+      </w:r>
+    </w:p>
+    <w:p>
+      <w:pPr>
+        <w:spacing w:after="0" w:line="240" w:lineRule="auto"/>
+        <w:ind w:firstLine="0"/>
+        <w:jc w:val="left"/>
+        <w:rPr>
+          <w:rFonts w:ascii="Consolas" w:eastAsia="Times New Roman" w:hAnsi="Consolas" w:cs="Times New Roman"/>
+          <w:sz w:val="20"/>
+          <w:szCs w:val="20"/>
+          <w:lang w:eastAsia="ru-RU"/>
+        </w:rPr>
+      </w:pPr>
+      <w:r>
+        <w:rPr>
+          <w:rFonts w:ascii="Consolas" w:eastAsia="Times New Roman" w:hAnsi="Consolas" w:cs="Times New Roman"/>
+          <w:sz w:val="20"/>
+          <w:szCs w:val="20"/>
+          <w:lang w:eastAsia="ru-RU"/>
+        </w:rPr>
+        <w:t>d2y_dx2 = gradient(dy_dx) ./ gradient(X);</w:t>
+      </w:r>
+    </w:p>
+    <w:p>
+      <w:pPr>
+        <w:spacing w:after="0" w:line="240" w:lineRule="auto"/>
+        <w:ind w:firstLine="0"/>
+        <w:jc w:val="left"/>
+        <w:rPr>
+          <w:rFonts w:ascii="Consolas" w:eastAsia="Times New Roman" w:hAnsi="Consolas" w:cs="Times New Roman"/>
+          <w:sz w:val="20"/>
+          <w:szCs w:val="20"/>
+          <w:lang w:val="en-US" w:eastAsia="ru-RU"/>
+        </w:rPr>
+      </w:pPr>
+      <w:r>
+        <w:rPr>
+          <w:rFonts w:ascii="Consolas" w:eastAsia="Times New Roman" w:hAnsi="Consolas" w:cs="Times New Roman"/>
+          <w:sz w:val="20"/>
+          <w:szCs w:val="20"/>
+          <w:lang w:val="en-US" w:eastAsia="ru-RU"/>
+        </w:rPr>
+        <w:t xml:space="preserve">d2y_dx2_interp = interp1(X, d2y_dx2, x_interp, </w:t>
+      </w:r>
+      <w:r>
+        <w:rPr>
+          <w:rFonts w:ascii="Consolas" w:eastAsia="Times New Roman" w:hAnsi="Consolas" w:cs="Times New Roman"/>
+          <w:color w:val="A709F5"/>
+          <w:sz w:val="20"/>
+          <w:szCs w:val="20"/>
+          <w:lang w:val="en-US" w:eastAsia="ru-RU"/>
+        </w:rPr>
+        <w:t>'spline'</w:t>
+      </w:r>
+      <w:r>
+        <w:rPr>
+          <w:rFonts w:ascii="Consolas" w:eastAsia="Times New Roman" w:hAnsi="Consolas" w:cs="Times New Roman"/>
+          <w:sz w:val="20"/>
+          <w:szCs w:val="20"/>
+          <w:lang w:val="en-US" w:eastAsia="ru-RU"/>
+        </w:rPr>
+        <w:t>);</w:t>
+      </w:r>
+    </w:p>
+    <w:p>
+      <w:pPr>
+        <w:spacing w:after="0" w:line="240" w:lineRule="auto"/>
+        <w:ind w:firstLine="0"/>
+        <w:jc w:val="left"/>
+        <w:rPr>
+          <w:rFonts w:ascii="Consolas" w:eastAsia="Times New Roman" w:hAnsi="Consolas" w:cs="Times New Roman"/>
+          <w:sz w:val="20"/>
+          <w:szCs w:val="20"/>
+          <w:lang w:val="en-US" w:eastAsia="ru-RU"/>
+        </w:rPr>
+      </w:pPr>
+    </w:p>
+    <w:p>
+      <w:pPr>
+        <w:spacing w:after="0" w:line="240" w:lineRule="auto"/>
+        <w:ind w:firstLine="0"/>
+        <w:jc w:val="left"/>
+        <w:rPr>
+          <w:rFonts w:ascii="Consolas" w:eastAsia="Times New Roman" w:hAnsi="Consolas" w:cs="Times New Roman"/>
+          <w:sz w:val="20"/>
+          <w:szCs w:val="20"/>
+          <w:lang w:eastAsia="ru-RU"/>
+        </w:rPr>
+      </w:pPr>
+      <w:r>
+        <w:rPr>
+          <w:rFonts w:ascii="Consolas" w:eastAsia="Times New Roman" w:hAnsi="Consolas" w:cs="Times New Roman"/>
+          <w:color w:val="008013"/>
+          <w:sz w:val="20"/>
+          <w:szCs w:val="20"/>
+          <w:lang w:eastAsia="ru-RU"/>
+        </w:rPr>
+        <w:t>% Вывод результатов</w:t>
+      </w:r>
+    </w:p>
+    <w:p>
+      <w:pPr>
+        <w:spacing w:after="0" w:line="240" w:lineRule="auto"/>
+        <w:ind w:firstLine="0"/>
+        <w:jc w:val="left"/>
+        <w:rPr>
+          <w:rFonts w:ascii="Consolas" w:eastAsia="Times New Roman" w:hAnsi="Consolas" w:cs="Times New Roman"/>
+          <w:sz w:val="20"/>
+          <w:szCs w:val="20"/>
+          <w:lang w:val="en-US" w:eastAsia="ru-RU"/>
+        </w:rPr>
+      </w:pPr>
+      <w:r>
+        <w:rPr>
+          <w:rFonts w:ascii="Consolas" w:eastAsia="Times New Roman" w:hAnsi="Consolas" w:cs="Times New Roman"/>
+          <w:sz w:val="20"/>
+          <w:szCs w:val="20"/>
+          <w:lang w:val="en-US" w:eastAsia="ru-RU"/>
+        </w:rPr>
+        <w:t>disp([</w:t>
+      </w:r>
+      <w:r>
+        <w:rPr>
+          <w:rFonts w:ascii="Consolas" w:eastAsia="Times New Roman" w:hAnsi="Consolas" w:cs="Times New Roman"/>
+          <w:color w:val="A709F5"/>
+          <w:sz w:val="20"/>
+          <w:szCs w:val="20"/>
+          <w:lang w:val="en-US" w:eastAsia="ru-RU"/>
+        </w:rPr>
+        <w:t>'</w:t>
+      </w:r>
+      <w:r>
+        <w:rPr>
+          <w:rFonts w:ascii="Consolas" w:eastAsia="Times New Roman" w:hAnsi="Consolas" w:cs="Times New Roman"/>
+          <w:color w:val="A709F5"/>
+          <w:sz w:val="20"/>
+          <w:szCs w:val="20"/>
+          <w:lang w:eastAsia="ru-RU"/>
+        </w:rPr>
+        <w:t>Значение</w:t>
+      </w:r>
+      <w:r>
+        <w:rPr>
+          <w:rFonts w:ascii="Consolas" w:eastAsia="Times New Roman" w:hAnsi="Consolas" w:cs="Times New Roman"/>
+          <w:color w:val="A709F5"/>
+          <w:sz w:val="20"/>
+          <w:szCs w:val="20"/>
+          <w:lang w:val="en-US" w:eastAsia="ru-RU"/>
+        </w:rPr>
+        <w:t xml:space="preserve"> </w:t>
+      </w:r>
+      <w:r>
+        <w:rPr>
+          <w:rFonts w:ascii="Consolas" w:eastAsia="Times New Roman" w:hAnsi="Consolas" w:cs="Times New Roman"/>
+          <w:color w:val="A709F5"/>
+          <w:sz w:val="20"/>
+          <w:szCs w:val="20"/>
+          <w:lang w:eastAsia="ru-RU"/>
+        </w:rPr>
+        <w:t>в</w:t>
+      </w:r>
+      <w:r>
+        <w:rPr>
+          <w:rFonts w:ascii="Consolas" w:eastAsia="Times New Roman" w:hAnsi="Consolas" w:cs="Times New Roman"/>
+          <w:color w:val="A709F5"/>
+          <w:sz w:val="20"/>
+          <w:szCs w:val="20"/>
+          <w:lang w:val="en-US" w:eastAsia="ru-RU"/>
+        </w:rPr>
+        <w:t xml:space="preserve"> </w:t>
+      </w:r>
+      <w:r>
+        <w:rPr>
+          <w:rFonts w:ascii="Consolas" w:eastAsia="Times New Roman" w:hAnsi="Consolas" w:cs="Times New Roman"/>
+          <w:color w:val="A709F5"/>
+          <w:sz w:val="20"/>
+          <w:szCs w:val="20"/>
+          <w:lang w:eastAsia="ru-RU"/>
+        </w:rPr>
+        <w:t>точке</w:t>
+      </w:r>
+      <w:r>
+        <w:rPr>
+          <w:rFonts w:ascii="Consolas" w:eastAsia="Times New Roman" w:hAnsi="Consolas" w:cs="Times New Roman"/>
+          <w:color w:val="A709F5"/>
+          <w:sz w:val="20"/>
+          <w:szCs w:val="20"/>
+          <w:lang w:val="en-US" w:eastAsia="ru-RU"/>
+        </w:rPr>
+        <w:t xml:space="preserve"> x_interp: '</w:t>
+      </w:r>
+      <w:r>
+        <w:rPr>
+          <w:rFonts w:ascii="Consolas" w:eastAsia="Times New Roman" w:hAnsi="Consolas" w:cs="Times New Roman"/>
+          <w:sz w:val="20"/>
+          <w:szCs w:val="20"/>
+          <w:lang w:val="en-US" w:eastAsia="ru-RU"/>
+        </w:rPr>
+        <w:t>, num2str(y_interp)]);</w:t>
+      </w:r>
+    </w:p>
+    <w:p>
+      <w:pPr>
+        <w:spacing w:after="0" w:line="240" w:lineRule="auto"/>
+        <w:ind w:firstLine="0"/>
+        <w:jc w:val="left"/>
+        <w:rPr>
+          <w:rFonts w:ascii="Consolas" w:eastAsia="Times New Roman" w:hAnsi="Consolas" w:cs="Times New Roman"/>
+          <w:sz w:val="20"/>
+          <w:szCs w:val="20"/>
+          <w:lang w:eastAsia="ru-RU"/>
+        </w:rPr>
+      </w:pPr>
+      <w:r>
+        <w:rPr>
+          <w:rFonts w:ascii="Consolas" w:eastAsia="Times New Roman" w:hAnsi="Consolas" w:cs="Times New Roman"/>
+          <w:sz w:val="20"/>
+          <w:szCs w:val="20"/>
+          <w:lang w:eastAsia="ru-RU"/>
+        </w:rPr>
+        <w:t>disp([</w:t>
+      </w:r>
+      <w:r>
+        <w:rPr>
+          <w:rFonts w:ascii="Consolas" w:eastAsia="Times New Roman" w:hAnsi="Consolas" w:cs="Times New Roman"/>
+          <w:color w:val="A709F5"/>
+          <w:sz w:val="20"/>
+          <w:szCs w:val="20"/>
+          <w:lang w:eastAsia="ru-RU"/>
+        </w:rPr>
+        <w:t>'Ошибка в точке x_interp для 1-ой производной: '</w:t>
+      </w:r>
+      <w:r>
+        <w:rPr>
+          <w:rFonts w:ascii="Consolas" w:eastAsia="Times New Roman" w:hAnsi="Consolas" w:cs="Times New Roman"/>
+          <w:sz w:val="20"/>
+          <w:szCs w:val="20"/>
+          <w:lang w:eastAsia="ru-RU"/>
+        </w:rPr>
+        <w:t>, num2str(dy_dx_interp)]);</w:t>
+      </w:r>
+    </w:p>
+    <w:p>
+      <w:pPr>
+        <w:spacing w:after="0" w:line="240" w:lineRule="auto"/>
+        <w:ind w:firstLine="0"/>
+        <w:jc w:val="left"/>
+        <w:rPr>
+          <w:rFonts w:ascii="Consolas" w:eastAsia="Times New Roman" w:hAnsi="Consolas" w:cs="Times New Roman"/>
+          <w:sz w:val="20"/>
+          <w:szCs w:val="20"/>
+          <w:lang w:eastAsia="ru-RU"/>
+        </w:rPr>
+      </w:pPr>
+      <w:r>
+        <w:rPr>
+          <w:rFonts w:ascii="Consolas" w:eastAsia="Times New Roman" w:hAnsi="Consolas" w:cs="Times New Roman"/>
+          <w:sz w:val="20"/>
+          <w:szCs w:val="20"/>
+          <w:lang w:eastAsia="ru-RU"/>
+        </w:rPr>
+        <w:t>disp([</w:t>
+      </w:r>
+      <w:r>
+        <w:rPr>
+          <w:rFonts w:ascii="Consolas" w:eastAsia="Times New Roman" w:hAnsi="Consolas" w:cs="Times New Roman"/>
+          <w:color w:val="A709F5"/>
+          <w:sz w:val="20"/>
+          <w:szCs w:val="20"/>
+          <w:lang w:eastAsia="ru-RU"/>
+        </w:rPr>
+        <w:t>'Ошибка в точке x_interp для 2-ой производной: '</w:t>
+      </w:r>
+      <w:r>
+        <w:rPr>
+          <w:rFonts w:ascii="Consolas" w:eastAsia="Times New Roman" w:hAnsi="Consolas" w:cs="Times New Roman"/>
+          <w:sz w:val="20"/>
+          <w:szCs w:val="20"/>
+          <w:lang w:eastAsia="ru-RU"/>
+        </w:rPr>
+        <w:t>, num2str(d2y_dx2_interp)]);</w:t>
+      </w:r>
+    </w:p>
+    <w:p>
+      <w:pPr>
+        <w:spacing w:after="0" w:line="240" w:lineRule="auto"/>
+        <w:ind w:firstLine="0"/>
+        <w:jc w:val="left"/>
+        <w:rPr>
+          <w:rFonts w:ascii="Consolas" w:eastAsia="Times New Roman" w:hAnsi="Consolas" w:cs="Times New Roman"/>
+          <w:sz w:val="20"/>
+          <w:szCs w:val="20"/>
+          <w:lang w:eastAsia="ru-RU"/>
+        </w:rPr>
+      </w:pPr>
+    </w:p>
+    <w:p>
+      <w:pPr>
+        <w:spacing w:after="0" w:line="240" w:lineRule="auto"/>
+        <w:ind w:firstLine="0"/>
+        <w:jc w:val="left"/>
+        <w:rPr>
+          <w:rFonts w:ascii="Consolas" w:eastAsia="Times New Roman" w:hAnsi="Consolas" w:cs="Times New Roman"/>
+          <w:sz w:val="20"/>
+          <w:szCs w:val="20"/>
+          <w:lang w:eastAsia="ru-RU"/>
+        </w:rPr>
+      </w:pPr>
+    </w:p>
+    <w:p>
+      <w:pPr>
+        <w:spacing w:after="0" w:line="240" w:lineRule="auto"/>
+        <w:ind w:firstLine="0"/>
+        <w:jc w:val="left"/>
+        <w:rPr>
+          <w:rFonts w:ascii="Consolas" w:eastAsia="Times New Roman" w:hAnsi="Consolas" w:cs="Times New Roman"/>
+          <w:sz w:val="20"/>
+          <w:szCs w:val="20"/>
+          <w:lang w:eastAsia="ru-RU"/>
+        </w:rPr>
+      </w:pPr>
+      <w:r>
+        <w:rPr>
+          <w:rFonts w:ascii="Consolas" w:eastAsia="Times New Roman" w:hAnsi="Consolas" w:cs="Times New Roman"/>
+          <w:color w:val="008013"/>
+          <w:sz w:val="20"/>
+          <w:szCs w:val="20"/>
+          <w:lang w:eastAsia="ru-RU"/>
+        </w:rPr>
+        <w:t>% Определение функции</w:t>
+      </w:r>
+    </w:p>
+    <w:p>
+      <w:pPr>
+        <w:spacing w:after="0" w:line="240" w:lineRule="auto"/>
+        <w:ind w:firstLine="0"/>
+        <w:jc w:val="left"/>
+        <w:rPr>
+          <w:rFonts w:ascii="Consolas" w:eastAsia="Times New Roman" w:hAnsi="Consolas" w:cs="Times New Roman"/>
+          <w:sz w:val="20"/>
+          <w:szCs w:val="20"/>
+          <w:lang w:eastAsia="ru-RU"/>
+        </w:rPr>
+      </w:pPr>
+      <w:r>
+        <w:rPr>
+          <w:rFonts w:ascii="Consolas" w:eastAsia="Times New Roman" w:hAnsi="Consolas" w:cs="Times New Roman"/>
+          <w:sz w:val="20"/>
+          <w:szCs w:val="20"/>
+          <w:lang w:eastAsia="ru-RU"/>
+        </w:rPr>
+        <w:t>f = @(x) x.^2 + exp(x + 3);</w:t>
+      </w:r>
+    </w:p>
+    <w:p>
+      <w:pPr>
+        <w:spacing w:after="0" w:line="240" w:lineRule="auto"/>
+        <w:ind w:firstLine="0"/>
+        <w:jc w:val="left"/>
+        <w:rPr>
+          <w:rFonts w:ascii="Consolas" w:eastAsia="Times New Roman" w:hAnsi="Consolas" w:cs="Times New Roman"/>
+          <w:sz w:val="20"/>
+          <w:szCs w:val="20"/>
+          <w:lang w:eastAsia="ru-RU"/>
+        </w:rPr>
+      </w:pPr>
+    </w:p>
+    <w:p>
+      <w:pPr>
+        <w:spacing w:after="0" w:line="240" w:lineRule="auto"/>
+        <w:ind w:firstLine="0"/>
+        <w:jc w:val="left"/>
+        <w:rPr>
+          <w:rFonts w:ascii="Consolas" w:eastAsia="Times New Roman" w:hAnsi="Consolas" w:cs="Times New Roman"/>
+          <w:sz w:val="20"/>
+          <w:szCs w:val="20"/>
+          <w:lang w:eastAsia="ru-RU"/>
+        </w:rPr>
+      </w:pPr>
+      <w:r>
+        <w:rPr>
+          <w:rFonts w:ascii="Consolas" w:eastAsia="Times New Roman" w:hAnsi="Consolas" w:cs="Times New Roman"/>
+          <w:color w:val="008013"/>
+          <w:sz w:val="20"/>
+          <w:szCs w:val="20"/>
+          <w:lang w:eastAsia="ru-RU"/>
+        </w:rPr>
+        <w:t>% Задание диапазона для x</w:t>
+      </w:r>
+    </w:p>
+    <w:p>
+      <w:pPr>
+        <w:spacing w:after="0" w:line="240" w:lineRule="auto"/>
+        <w:ind w:firstLine="0"/>
+        <w:jc w:val="left"/>
+        <w:rPr>
+          <w:rFonts w:ascii="Consolas" w:eastAsia="Times New Roman" w:hAnsi="Consolas" w:cs="Times New Roman"/>
+          <w:sz w:val="20"/>
+          <w:szCs w:val="20"/>
+          <w:lang w:eastAsia="ru-RU"/>
+        </w:rPr>
+      </w:pPr>
+      <w:r>
+        <w:rPr>
+          <w:rFonts w:ascii="Consolas" w:eastAsia="Times New Roman" w:hAnsi="Consolas" w:cs="Times New Roman"/>
+          <w:sz w:val="20"/>
+          <w:szCs w:val="20"/>
+          <w:lang w:eastAsia="ru-RU"/>
+        </w:rPr>
+        <w:t>x = linspace(-5, 5, 1000);</w:t>
+      </w:r>
+    </w:p>
+    <w:p>
+      <w:pPr>
+        <w:spacing w:after="0" w:line="240" w:lineRule="auto"/>
+        <w:ind w:firstLine="0"/>
+        <w:jc w:val="left"/>
+        <w:rPr>
+          <w:rFonts w:ascii="Consolas" w:eastAsia="Times New Roman" w:hAnsi="Consolas" w:cs="Times New Roman"/>
+          <w:sz w:val="20"/>
+          <w:szCs w:val="20"/>
+          <w:lang w:eastAsia="ru-RU"/>
+        </w:rPr>
+      </w:pPr>
+    </w:p>
+    <w:p>
+      <w:pPr>
+        <w:spacing w:after="0" w:line="240" w:lineRule="auto"/>
+        <w:ind w:firstLine="0"/>
+        <w:jc w:val="left"/>
+        <w:rPr>
+          <w:rFonts w:ascii="Consolas" w:eastAsia="Times New Roman" w:hAnsi="Consolas" w:cs="Times New Roman"/>
+          <w:sz w:val="20"/>
+          <w:szCs w:val="20"/>
+          <w:lang w:eastAsia="ru-RU"/>
+        </w:rPr>
+      </w:pPr>
+      <w:r>
+        <w:rPr>
+          <w:rFonts w:ascii="Consolas" w:eastAsia="Times New Roman" w:hAnsi="Consolas" w:cs="Times New Roman"/>
+          <w:color w:val="008013"/>
+          <w:sz w:val="20"/>
+          <w:szCs w:val="20"/>
+          <w:lang w:eastAsia="ru-RU"/>
+        </w:rPr>
+        <w:t>% Вычисление точных значения первой и второй производных</w:t>
+      </w:r>
+    </w:p>
+    <w:p>
+      <w:pPr>
+        <w:spacing w:after="0" w:line="240" w:lineRule="auto"/>
+        <w:ind w:firstLine="0"/>
+        <w:jc w:val="left"/>
+        <w:rPr>
+          <w:rFonts w:ascii="Consolas" w:eastAsia="Times New Roman" w:hAnsi="Consolas" w:cs="Times New Roman"/>
+          <w:sz w:val="20"/>
+          <w:szCs w:val="20"/>
+          <w:lang w:val="en-US" w:eastAsia="ru-RU"/>
+        </w:rPr>
+      </w:pPr>
+      <w:r>
+        <w:rPr>
+          <w:rFonts w:ascii="Consolas" w:eastAsia="Times New Roman" w:hAnsi="Consolas" w:cs="Times New Roman"/>
+          <w:sz w:val="20"/>
+          <w:szCs w:val="20"/>
+          <w:lang w:val="en-US" w:eastAsia="ru-RU"/>
+        </w:rPr>
+        <w:t>f_prime_exact = 2*x + exp(x + 3);</w:t>
+      </w:r>
+    </w:p>
+    <w:p>
+      <w:pPr>
+        <w:spacing w:after="0" w:line="240" w:lineRule="auto"/>
+        <w:ind w:firstLine="0"/>
+        <w:jc w:val="left"/>
+        <w:rPr>
+          <w:rFonts w:ascii="Consolas" w:eastAsia="Times New Roman" w:hAnsi="Consolas" w:cs="Times New Roman"/>
+          <w:sz w:val="20"/>
+          <w:szCs w:val="20"/>
+          <w:lang w:val="en-US" w:eastAsia="ru-RU"/>
+        </w:rPr>
+      </w:pPr>
+      <w:r>
+        <w:rPr>
+          <w:rFonts w:ascii="Consolas" w:eastAsia="Times New Roman" w:hAnsi="Consolas" w:cs="Times New Roman"/>
+          <w:sz w:val="20"/>
+          <w:szCs w:val="20"/>
+          <w:lang w:val="en-US" w:eastAsia="ru-RU"/>
+        </w:rPr>
+        <w:t>f_double_prime_exact = 2 + exp(x + 3);</w:t>
+      </w:r>
+    </w:p>
+    <w:p>
+      <w:pPr>
+        <w:spacing w:after="0" w:line="240" w:lineRule="auto"/>
+        <w:ind w:firstLine="0"/>
+        <w:jc w:val="left"/>
+        <w:rPr>
+          <w:rFonts w:ascii="Consolas" w:eastAsia="Times New Roman" w:hAnsi="Consolas" w:cs="Times New Roman"/>
+          <w:sz w:val="20"/>
+          <w:szCs w:val="20"/>
+          <w:lang w:val="en-US" w:eastAsia="ru-RU"/>
+        </w:rPr>
+      </w:pPr>
+    </w:p>
+    <w:p>
+      <w:pPr>
+        <w:spacing w:after="0" w:line="240" w:lineRule="auto"/>
+        <w:ind w:firstLine="0"/>
+        <w:jc w:val="left"/>
+        <w:rPr>
+          <w:rFonts w:ascii="Consolas" w:eastAsia="Times New Roman" w:hAnsi="Consolas" w:cs="Times New Roman"/>
+          <w:sz w:val="20"/>
+          <w:szCs w:val="20"/>
+          <w:lang w:eastAsia="ru-RU"/>
+        </w:rPr>
+      </w:pPr>
+      <w:r>
+        <w:rPr>
+          <w:rFonts w:ascii="Consolas" w:eastAsia="Times New Roman" w:hAnsi="Consolas" w:cs="Times New Roman"/>
+          <w:color w:val="008013"/>
+          <w:sz w:val="20"/>
+          <w:szCs w:val="20"/>
+          <w:lang w:eastAsia="ru-RU"/>
+        </w:rPr>
+        <w:t>% Простая формула для первой производной</w:t>
+      </w:r>
+    </w:p>
+    <w:p>
+      <w:pPr>
+        <w:spacing w:after="0" w:line="240" w:lineRule="auto"/>
+        <w:ind w:firstLine="0"/>
+        <w:jc w:val="left"/>
+        <w:rPr>
+          <w:rFonts w:ascii="Consolas" w:eastAsia="Times New Roman" w:hAnsi="Consolas" w:cs="Times New Roman"/>
+          <w:sz w:val="20"/>
+          <w:szCs w:val="20"/>
+          <w:lang w:eastAsia="ru-RU"/>
+        </w:rPr>
+      </w:pPr>
+      <w:r>
+        <w:rPr>
+          <w:rFonts w:ascii="Consolas" w:eastAsia="Times New Roman" w:hAnsi="Consolas" w:cs="Times New Roman"/>
+          <w:sz w:val="20"/>
+          <w:szCs w:val="20"/>
+          <w:lang w:eastAsia="ru-RU"/>
+        </w:rPr>
+        <w:t>h = 0.001;</w:t>
+      </w:r>
+    </w:p>
+    <w:p>
+      <w:pPr>
+        <w:spacing w:after="0" w:line="240" w:lineRule="auto"/>
+        <w:ind w:firstLine="0"/>
+        <w:jc w:val="left"/>
+        <w:rPr>
+          <w:rFonts w:ascii="Consolas" w:eastAsia="Times New Roman" w:hAnsi="Consolas" w:cs="Times New Roman"/>
+          <w:sz w:val="20"/>
+          <w:szCs w:val="20"/>
+          <w:lang w:val="en-US" w:eastAsia="ru-RU"/>
+        </w:rPr>
+      </w:pPr>
+      <w:r>
+        <w:rPr>
+          <w:rFonts w:ascii="Consolas" w:eastAsia="Times New Roman" w:hAnsi="Consolas" w:cs="Times New Roman"/>
+          <w:sz w:val="20"/>
+          <w:szCs w:val="20"/>
+          <w:lang w:val="en-US" w:eastAsia="ru-RU"/>
+        </w:rPr>
+        <w:t>f_prime_simple = (f(x + h) - f(x)) / h;</w:t>
+      </w:r>
+    </w:p>
+    <w:p>
+      <w:pPr>
+        <w:spacing w:after="0" w:line="240" w:lineRule="auto"/>
+        <w:ind w:firstLine="0"/>
+        <w:jc w:val="left"/>
+        <w:rPr>
+          <w:rFonts w:ascii="Consolas" w:eastAsia="Times New Roman" w:hAnsi="Consolas" w:cs="Times New Roman"/>
+          <w:sz w:val="20"/>
+          <w:szCs w:val="20"/>
+          <w:lang w:val="en-US" w:eastAsia="ru-RU"/>
+        </w:rPr>
+      </w:pPr>
+    </w:p>
+    <w:p>
+      <w:pPr>
+        <w:spacing w:after="0" w:line="240" w:lineRule="auto"/>
+        <w:ind w:firstLine="0"/>
+        <w:jc w:val="left"/>
+        <w:rPr>
+          <w:rFonts w:ascii="Consolas" w:eastAsia="Times New Roman" w:hAnsi="Consolas" w:cs="Times New Roman"/>
+          <w:sz w:val="20"/>
+          <w:szCs w:val="20"/>
+          <w:lang w:eastAsia="ru-RU"/>
+        </w:rPr>
+      </w:pPr>
+      <w:r>
+        <w:rPr>
+          <w:rFonts w:ascii="Consolas" w:eastAsia="Times New Roman" w:hAnsi="Consolas" w:cs="Times New Roman"/>
+          <w:color w:val="008013"/>
+          <w:sz w:val="20"/>
+          <w:szCs w:val="20"/>
+          <w:lang w:eastAsia="ru-RU"/>
+        </w:rPr>
+        <w:t>% Многоточечная формула для первой производной</w:t>
+      </w:r>
+    </w:p>
+    <w:p>
+      <w:pPr>
+        <w:spacing w:after="0" w:line="240" w:lineRule="auto"/>
+        <w:ind w:firstLine="0"/>
+        <w:jc w:val="left"/>
+        <w:rPr>
+          <w:rFonts w:ascii="Consolas" w:eastAsia="Times New Roman" w:hAnsi="Consolas" w:cs="Times New Roman"/>
+          <w:sz w:val="20"/>
+          <w:szCs w:val="20"/>
+          <w:lang w:eastAsia="ru-RU"/>
+        </w:rPr>
+      </w:pPr>
+      <w:r>
+        <w:rPr>
+          <w:rFonts w:ascii="Consolas" w:eastAsia="Times New Roman" w:hAnsi="Consolas" w:cs="Times New Roman"/>
+          <w:sz w:val="20"/>
+          <w:szCs w:val="20"/>
+          <w:lang w:eastAsia="ru-RU"/>
+        </w:rPr>
+        <w:t>f_prime_multistep = (-f(x + 2*h) + 8*f(x + h) - 8*f(x - h) + f(x - 2*h)) / (12*h);</w:t>
+      </w:r>
+    </w:p>
+    <w:p>
+      <w:pPr>
+        <w:spacing w:after="0" w:line="240" w:lineRule="auto"/>
+        <w:ind w:firstLine="0"/>
+        <w:jc w:val="left"/>
+        <w:rPr>
+          <w:rFonts w:ascii="Consolas" w:eastAsia="Times New Roman" w:hAnsi="Consolas" w:cs="Times New Roman"/>
+          <w:sz w:val="20"/>
+          <w:szCs w:val="20"/>
+          <w:lang w:eastAsia="ru-RU"/>
+        </w:rPr>
+      </w:pPr>
+    </w:p>
+    <w:p>
+      <w:pPr>
+        <w:spacing w:after="0" w:line="240" w:lineRule="auto"/>
+        <w:ind w:firstLine="0"/>
+        <w:jc w:val="left"/>
+        <w:rPr>
+          <w:rFonts w:ascii="Consolas" w:eastAsia="Times New Roman" w:hAnsi="Consolas" w:cs="Times New Roman"/>
+          <w:sz w:val="20"/>
+          <w:szCs w:val="20"/>
+          <w:lang w:eastAsia="ru-RU"/>
+        </w:rPr>
+      </w:pPr>
+      <w:r>
+        <w:rPr>
+          <w:rFonts w:ascii="Consolas" w:eastAsia="Times New Roman" w:hAnsi="Consolas" w:cs="Times New Roman"/>
+          <w:color w:val="008013"/>
+          <w:sz w:val="20"/>
+          <w:szCs w:val="20"/>
+          <w:lang w:eastAsia="ru-RU"/>
+        </w:rPr>
+        <w:t>% Простая формула для второй производной</w:t>
+      </w:r>
+    </w:p>
+    <w:p>
+      <w:pPr>
+        <w:spacing w:after="0" w:line="240" w:lineRule="auto"/>
+        <w:ind w:firstLine="0"/>
+        <w:jc w:val="left"/>
+        <w:rPr>
+          <w:rFonts w:ascii="Consolas" w:eastAsia="Times New Roman" w:hAnsi="Consolas" w:cs="Times New Roman"/>
+          <w:sz w:val="20"/>
+          <w:szCs w:val="20"/>
+          <w:lang w:eastAsia="ru-RU"/>
+        </w:rPr>
+      </w:pPr>
+      <w:r>
+        <w:rPr>
+          <w:rFonts w:ascii="Consolas" w:eastAsia="Times New Roman" w:hAnsi="Consolas" w:cs="Times New Roman"/>
+          <w:sz w:val="20"/>
+          <w:szCs w:val="20"/>
+          <w:lang w:eastAsia="ru-RU"/>
+        </w:rPr>
+        <w:t>f_double_prime_simple = (f(x + h) - 2*f(x) + f(x - h)) / h^2;</w:t>
+      </w:r>
+    </w:p>
+    <w:p>
+      <w:pPr>
+        <w:spacing w:after="0" w:line="240" w:lineRule="auto"/>
+        <w:ind w:firstLine="0"/>
+        <w:jc w:val="left"/>
+        <w:rPr>
+          <w:rFonts w:ascii="Consolas" w:eastAsia="Times New Roman" w:hAnsi="Consolas" w:cs="Times New Roman"/>
+          <w:sz w:val="20"/>
+          <w:szCs w:val="20"/>
+          <w:lang w:eastAsia="ru-RU"/>
+        </w:rPr>
+      </w:pPr>
+    </w:p>
+    <w:p>
+      <w:pPr>
+        <w:spacing w:after="0" w:line="240" w:lineRule="auto"/>
+        <w:ind w:firstLine="0"/>
+        <w:jc w:val="left"/>
+        <w:rPr>
+          <w:rFonts w:ascii="Consolas" w:eastAsia="Times New Roman" w:hAnsi="Consolas" w:cs="Times New Roman"/>
+          <w:sz w:val="20"/>
+          <w:szCs w:val="20"/>
+          <w:lang w:eastAsia="ru-RU"/>
+        </w:rPr>
+      </w:pPr>
+      <w:r>
+        <w:rPr>
+          <w:rFonts w:ascii="Consolas" w:eastAsia="Times New Roman" w:hAnsi="Consolas" w:cs="Times New Roman"/>
+          <w:color w:val="008013"/>
+          <w:sz w:val="20"/>
+          <w:szCs w:val="20"/>
+          <w:lang w:eastAsia="ru-RU"/>
+        </w:rPr>
+        <w:t>% Многоточечная формула для второй производной</w:t>
+      </w:r>
+    </w:p>
+    <w:p>
+      <w:pPr>
+        <w:spacing w:after="0" w:line="240" w:lineRule="auto"/>
+        <w:ind w:firstLine="0"/>
+        <w:jc w:val="left"/>
+        <w:rPr>
+          <w:rFonts w:ascii="Consolas" w:eastAsia="Times New Roman" w:hAnsi="Consolas" w:cs="Times New Roman"/>
+          <w:sz w:val="20"/>
+          <w:szCs w:val="20"/>
+          <w:lang w:eastAsia="ru-RU"/>
+        </w:rPr>
+      </w:pPr>
+      <w:r>
+        <w:rPr>
+          <w:rFonts w:ascii="Consolas" w:eastAsia="Times New Roman" w:hAnsi="Consolas" w:cs="Times New Roman"/>
+          <w:sz w:val="20"/>
+          <w:szCs w:val="20"/>
+          <w:lang w:eastAsia="ru-RU"/>
+        </w:rPr>
+        <w:t>f_double_prime_multistep = (-f(x + 2*h) + 16*f(x + h) - 30*f(x) + 16*f(x - h) - f(x - 2*h)) / (12*h^2);</w:t>
+      </w:r>
+    </w:p>
+    <w:p>
+      <w:pPr>
+        <w:spacing w:after="0" w:line="240" w:lineRule="auto"/>
+        <w:ind w:firstLine="0"/>
+        <w:jc w:val="left"/>
+        <w:rPr>
+          <w:rFonts w:ascii="Consolas" w:eastAsia="Times New Roman" w:hAnsi="Consolas" w:cs="Times New Roman"/>
+          <w:sz w:val="20"/>
+          <w:szCs w:val="20"/>
+          <w:lang w:eastAsia="ru-RU"/>
+        </w:rPr>
+      </w:pPr>
+    </w:p>
+    <w:p>
+      <w:pPr>
+        <w:spacing w:after="0" w:line="240" w:lineRule="auto"/>
+        <w:ind w:firstLine="0"/>
+        <w:jc w:val="left"/>
+        <w:rPr>
+          <w:rFonts w:ascii="Consolas" w:eastAsia="Times New Roman" w:hAnsi="Consolas" w:cs="Times New Roman"/>
+          <w:sz w:val="20"/>
+          <w:szCs w:val="20"/>
+          <w:lang w:val="en-US" w:eastAsia="ru-RU"/>
+        </w:rPr>
+      </w:pPr>
+      <w:r>
+        <w:rPr>
+          <w:rFonts w:ascii="Consolas" w:eastAsia="Times New Roman" w:hAnsi="Consolas" w:cs="Times New Roman"/>
+          <w:color w:val="008013"/>
+          <w:sz w:val="20"/>
+          <w:szCs w:val="20"/>
+          <w:lang w:val="en-US" w:eastAsia="ru-RU"/>
+        </w:rPr>
+        <w:t xml:space="preserve">% </w:t>
+      </w:r>
+      <w:r>
+        <w:rPr>
+          <w:rFonts w:ascii="Consolas" w:eastAsia="Times New Roman" w:hAnsi="Consolas" w:cs="Times New Roman"/>
+          <w:color w:val="008013"/>
+          <w:sz w:val="20"/>
+          <w:szCs w:val="20"/>
+          <w:lang w:eastAsia="ru-RU"/>
+        </w:rPr>
+        <w:t>Вычисление</w:t>
+      </w:r>
+      <w:r>
+        <w:rPr>
+          <w:rFonts w:ascii="Consolas" w:eastAsia="Times New Roman" w:hAnsi="Consolas" w:cs="Times New Roman"/>
+          <w:color w:val="008013"/>
+          <w:sz w:val="20"/>
+          <w:szCs w:val="20"/>
+          <w:lang w:val="en-US" w:eastAsia="ru-RU"/>
+        </w:rPr>
+        <w:t xml:space="preserve"> </w:t>
+      </w:r>
+      <w:r>
+        <w:rPr>
+          <w:rFonts w:ascii="Consolas" w:eastAsia="Times New Roman" w:hAnsi="Consolas" w:cs="Times New Roman"/>
+          <w:color w:val="008013"/>
+          <w:sz w:val="20"/>
+          <w:szCs w:val="20"/>
+          <w:lang w:eastAsia="ru-RU"/>
+        </w:rPr>
+        <w:t>погрешностей</w:t>
+      </w:r>
+    </w:p>
+    <w:p>
+      <w:pPr>
+        <w:spacing w:after="0" w:line="240" w:lineRule="auto"/>
+        <w:ind w:firstLine="0"/>
+        <w:jc w:val="left"/>
+        <w:rPr>
+          <w:rFonts w:ascii="Consolas" w:eastAsia="Times New Roman" w:hAnsi="Consolas" w:cs="Times New Roman"/>
+          <w:sz w:val="20"/>
+          <w:szCs w:val="20"/>
+          <w:lang w:val="en-US" w:eastAsia="ru-RU"/>
+        </w:rPr>
+      </w:pPr>
+      <w:r>
+        <w:rPr>
+          <w:rFonts w:ascii="Consolas" w:eastAsia="Times New Roman" w:hAnsi="Consolas" w:cs="Times New Roman"/>
+          <w:sz w:val="20"/>
+          <w:szCs w:val="20"/>
+          <w:lang w:val="en-US" w:eastAsia="ru-RU"/>
+        </w:rPr>
+        <w:lastRenderedPageBreak/>
+        <w:t>error_prime_simple = abs(f_prime_exact - f_prime_simple);</w:t>
+      </w:r>
+    </w:p>
+    <w:p>
+      <w:pPr>
+        <w:spacing w:after="0" w:line="240" w:lineRule="auto"/>
+        <w:ind w:firstLine="0"/>
+        <w:jc w:val="left"/>
+        <w:rPr>
+          <w:rFonts w:ascii="Consolas" w:eastAsia="Times New Roman" w:hAnsi="Consolas" w:cs="Times New Roman"/>
+          <w:sz w:val="20"/>
+          <w:szCs w:val="20"/>
+          <w:lang w:val="en-US" w:eastAsia="ru-RU"/>
+        </w:rPr>
+      </w:pPr>
+      <w:r>
+        <w:rPr>
+          <w:rFonts w:ascii="Consolas" w:eastAsia="Times New Roman" w:hAnsi="Consolas" w:cs="Times New Roman"/>
+          <w:sz w:val="20"/>
+          <w:szCs w:val="20"/>
+          <w:lang w:val="en-US" w:eastAsia="ru-RU"/>
+        </w:rPr>
+        <w:t>error_prime_multistep = abs(f_prime_exact - f_prime_multistep);</w:t>
+      </w:r>
+    </w:p>
+    <w:p>
+      <w:pPr>
+        <w:spacing w:after="0" w:line="240" w:lineRule="auto"/>
+        <w:ind w:firstLine="0"/>
+        <w:jc w:val="left"/>
+        <w:rPr>
+          <w:rFonts w:ascii="Consolas" w:eastAsia="Times New Roman" w:hAnsi="Consolas" w:cs="Times New Roman"/>
+          <w:sz w:val="20"/>
+          <w:szCs w:val="20"/>
+          <w:lang w:val="en-US" w:eastAsia="ru-RU"/>
+        </w:rPr>
+      </w:pPr>
+      <w:r>
+        <w:rPr>
+          <w:rFonts w:ascii="Consolas" w:eastAsia="Times New Roman" w:hAnsi="Consolas" w:cs="Times New Roman"/>
+          <w:sz w:val="20"/>
+          <w:szCs w:val="20"/>
+          <w:lang w:val="en-US" w:eastAsia="ru-RU"/>
+        </w:rPr>
+        <w:t>error_double_prime_simple = abs(f_double_prime_exact - f_double_prime_simple);</w:t>
+      </w:r>
+    </w:p>
+    <w:p>
+      <w:pPr>
+        <w:spacing w:after="0" w:line="240" w:lineRule="auto"/>
+        <w:ind w:firstLine="0"/>
+        <w:jc w:val="left"/>
+        <w:rPr>
+          <w:rFonts w:ascii="Consolas" w:eastAsia="Times New Roman" w:hAnsi="Consolas" w:cs="Times New Roman"/>
+          <w:sz w:val="20"/>
+          <w:szCs w:val="20"/>
+          <w:lang w:val="en-US" w:eastAsia="ru-RU"/>
+        </w:rPr>
+      </w:pPr>
+      <w:r>
+        <w:rPr>
+          <w:rFonts w:ascii="Consolas" w:eastAsia="Times New Roman" w:hAnsi="Consolas" w:cs="Times New Roman"/>
+          <w:sz w:val="20"/>
+          <w:szCs w:val="20"/>
+          <w:lang w:val="en-US" w:eastAsia="ru-RU"/>
+        </w:rPr>
+        <w:t>error_double_prime_multistep = abs(f_double_prime_exact - f_double_prime_multistep);</w:t>
+      </w:r>
+    </w:p>
+    <w:p>
+      <w:pPr>
+        <w:spacing w:after="0" w:line="240" w:lineRule="auto"/>
+        <w:ind w:firstLine="0"/>
+        <w:jc w:val="left"/>
+        <w:rPr>
+          <w:rFonts w:ascii="Consolas" w:eastAsia="Times New Roman" w:hAnsi="Consolas" w:cs="Times New Roman"/>
+          <w:sz w:val="20"/>
+          <w:szCs w:val="20"/>
+          <w:lang w:val="en-US" w:eastAsia="ru-RU"/>
+        </w:rPr>
+      </w:pPr>
+    </w:p>
+    <w:p>
+      <w:pPr>
+        <w:spacing w:after="0" w:line="240" w:lineRule="auto"/>
+        <w:ind w:firstLine="0"/>
+        <w:jc w:val="left"/>
+        <w:rPr>
+          <w:rFonts w:ascii="Consolas" w:eastAsia="Times New Roman" w:hAnsi="Consolas" w:cs="Times New Roman"/>
+          <w:sz w:val="20"/>
+          <w:szCs w:val="20"/>
+          <w:lang w:eastAsia="ru-RU"/>
+        </w:rPr>
+      </w:pPr>
+      <w:r>
+        <w:rPr>
+          <w:rFonts w:ascii="Consolas" w:eastAsia="Times New Roman" w:hAnsi="Consolas" w:cs="Times New Roman"/>
+          <w:color w:val="008013"/>
+          <w:sz w:val="20"/>
+          <w:szCs w:val="20"/>
+          <w:lang w:eastAsia="ru-RU"/>
+        </w:rPr>
+        <w:t>% Построение графиков погрешностей</w:t>
+      </w:r>
+    </w:p>
+    <w:p>
+      <w:pPr>
+        <w:spacing w:after="0" w:line="240" w:lineRule="auto"/>
+        <w:ind w:firstLine="0"/>
+        <w:jc w:val="left"/>
+        <w:rPr>
+          <w:rFonts w:ascii="Consolas" w:eastAsia="Times New Roman" w:hAnsi="Consolas" w:cs="Times New Roman"/>
+          <w:sz w:val="20"/>
+          <w:szCs w:val="20"/>
+          <w:lang w:eastAsia="ru-RU"/>
+        </w:rPr>
+      </w:pPr>
+      <w:r>
+        <w:rPr>
+          <w:rFonts w:ascii="Consolas" w:eastAsia="Times New Roman" w:hAnsi="Consolas" w:cs="Times New Roman"/>
+          <w:sz w:val="20"/>
+          <w:szCs w:val="20"/>
+          <w:lang w:eastAsia="ru-RU"/>
+        </w:rPr>
+        <w:t>figure;</w:t>
+      </w:r>
+    </w:p>
+    <w:p>
+      <w:pPr>
+        <w:spacing w:after="0" w:line="240" w:lineRule="auto"/>
+        <w:ind w:firstLine="0"/>
+        <w:jc w:val="left"/>
+        <w:rPr>
+          <w:rFonts w:ascii="Consolas" w:eastAsia="Times New Roman" w:hAnsi="Consolas" w:cs="Times New Roman"/>
+          <w:sz w:val="20"/>
+          <w:szCs w:val="20"/>
+          <w:lang w:eastAsia="ru-RU"/>
+        </w:rPr>
+      </w:pPr>
+    </w:p>
+    <w:p>
+      <w:pPr>
+        <w:spacing w:after="0" w:line="240" w:lineRule="auto"/>
+        <w:ind w:firstLine="0"/>
+        <w:jc w:val="left"/>
+        <w:rPr>
+          <w:rFonts w:ascii="Consolas" w:eastAsia="Times New Roman" w:hAnsi="Consolas" w:cs="Times New Roman"/>
+          <w:sz w:val="20"/>
+          <w:szCs w:val="20"/>
+          <w:lang w:eastAsia="ru-RU"/>
+        </w:rPr>
+      </w:pPr>
+      <w:r>
+        <w:rPr>
+          <w:rFonts w:ascii="Consolas" w:eastAsia="Times New Roman" w:hAnsi="Consolas" w:cs="Times New Roman"/>
+          <w:sz w:val="20"/>
+          <w:szCs w:val="20"/>
+          <w:lang w:eastAsia="ru-RU"/>
+        </w:rPr>
+        <w:t>subplot(2, 1, 1);</w:t>
+      </w:r>
+    </w:p>
+    <w:p>
+      <w:pPr>
+        <w:spacing w:after="0" w:line="240" w:lineRule="auto"/>
+        <w:ind w:firstLine="0"/>
+        <w:jc w:val="left"/>
+        <w:rPr>
+          <w:rFonts w:ascii="Consolas" w:eastAsia="Times New Roman" w:hAnsi="Consolas" w:cs="Times New Roman"/>
+          <w:sz w:val="20"/>
+          <w:szCs w:val="20"/>
+          <w:lang w:val="en-US" w:eastAsia="ru-RU"/>
+        </w:rPr>
+      </w:pPr>
+      <w:r>
+        <w:rPr>
+          <w:rFonts w:ascii="Consolas" w:eastAsia="Times New Roman" w:hAnsi="Consolas" w:cs="Times New Roman"/>
+          <w:sz w:val="20"/>
+          <w:szCs w:val="20"/>
+          <w:lang w:val="en-US" w:eastAsia="ru-RU"/>
+        </w:rPr>
+        <w:t>plot(x, error_prime_simple, x, error_prime_multistep);</w:t>
+      </w:r>
+    </w:p>
+    <w:p>
+      <w:pPr>
+        <w:spacing w:after="0" w:line="240" w:lineRule="auto"/>
+        <w:ind w:firstLine="0"/>
+        <w:jc w:val="left"/>
+        <w:rPr>
+          <w:rFonts w:ascii="Consolas" w:eastAsia="Times New Roman" w:hAnsi="Consolas" w:cs="Times New Roman"/>
+          <w:sz w:val="20"/>
+          <w:szCs w:val="20"/>
+          <w:lang w:eastAsia="ru-RU"/>
+        </w:rPr>
+      </w:pPr>
+      <w:r>
+        <w:rPr>
+          <w:rFonts w:ascii="Consolas" w:eastAsia="Times New Roman" w:hAnsi="Consolas" w:cs="Times New Roman"/>
+          <w:sz w:val="20"/>
+          <w:szCs w:val="20"/>
+          <w:lang w:eastAsia="ru-RU"/>
+        </w:rPr>
+        <w:t>title(</w:t>
+      </w:r>
+      <w:r>
+        <w:rPr>
+          <w:rFonts w:ascii="Consolas" w:eastAsia="Times New Roman" w:hAnsi="Consolas" w:cs="Times New Roman"/>
+          <w:color w:val="A709F5"/>
+          <w:sz w:val="20"/>
+          <w:szCs w:val="20"/>
+          <w:lang w:eastAsia="ru-RU"/>
+        </w:rPr>
+        <w:t>'Погрешности первой производной'</w:t>
+      </w:r>
+      <w:r>
+        <w:rPr>
+          <w:rFonts w:ascii="Consolas" w:eastAsia="Times New Roman" w:hAnsi="Consolas" w:cs="Times New Roman"/>
+          <w:sz w:val="20"/>
+          <w:szCs w:val="20"/>
+          <w:lang w:eastAsia="ru-RU"/>
+        </w:rPr>
+        <w:t>);</w:t>
+      </w:r>
+    </w:p>
+    <w:p>
+      <w:pPr>
+        <w:spacing w:after="0" w:line="240" w:lineRule="auto"/>
+        <w:ind w:firstLine="0"/>
+        <w:jc w:val="left"/>
+        <w:rPr>
+          <w:rFonts w:ascii="Consolas" w:eastAsia="Times New Roman" w:hAnsi="Consolas" w:cs="Times New Roman"/>
+          <w:sz w:val="20"/>
+          <w:szCs w:val="20"/>
+          <w:lang w:eastAsia="ru-RU"/>
+        </w:rPr>
+      </w:pPr>
+      <w:r>
+        <w:rPr>
+          <w:rFonts w:ascii="Consolas" w:eastAsia="Times New Roman" w:hAnsi="Consolas" w:cs="Times New Roman"/>
+          <w:sz w:val="20"/>
+          <w:szCs w:val="20"/>
+          <w:lang w:eastAsia="ru-RU"/>
+        </w:rPr>
+        <w:t>legend(</w:t>
+      </w:r>
+      <w:r>
+        <w:rPr>
+          <w:rFonts w:ascii="Consolas" w:eastAsia="Times New Roman" w:hAnsi="Consolas" w:cs="Times New Roman"/>
+          <w:color w:val="A709F5"/>
+          <w:sz w:val="20"/>
+          <w:szCs w:val="20"/>
+          <w:lang w:eastAsia="ru-RU"/>
+        </w:rPr>
+        <w:t>'Простая формула'</w:t>
+      </w:r>
+      <w:r>
+        <w:rPr>
+          <w:rFonts w:ascii="Consolas" w:eastAsia="Times New Roman" w:hAnsi="Consolas" w:cs="Times New Roman"/>
+          <w:sz w:val="20"/>
+          <w:szCs w:val="20"/>
+          <w:lang w:eastAsia="ru-RU"/>
+        </w:rPr>
+        <w:t xml:space="preserve">, </w:t>
+      </w:r>
+      <w:r>
+        <w:rPr>
+          <w:rFonts w:ascii="Consolas" w:eastAsia="Times New Roman" w:hAnsi="Consolas" w:cs="Times New Roman"/>
+          <w:color w:val="A709F5"/>
+          <w:sz w:val="20"/>
+          <w:szCs w:val="20"/>
+          <w:lang w:eastAsia="ru-RU"/>
+        </w:rPr>
+        <w:t>'Многоточечная формула'</w:t>
+      </w:r>
+      <w:r>
+        <w:rPr>
+          <w:rFonts w:ascii="Consolas" w:eastAsia="Times New Roman" w:hAnsi="Consolas" w:cs="Times New Roman"/>
+          <w:sz w:val="20"/>
+          <w:szCs w:val="20"/>
+          <w:lang w:eastAsia="ru-RU"/>
+        </w:rPr>
+        <w:t>);</w:t>
+      </w:r>
+    </w:p>
+    <w:p>
+      <w:pPr>
+        <w:spacing w:after="0" w:line="240" w:lineRule="auto"/>
+        <w:ind w:firstLine="0"/>
+        <w:jc w:val="left"/>
+        <w:rPr>
+          <w:rFonts w:ascii="Consolas" w:eastAsia="Times New Roman" w:hAnsi="Consolas" w:cs="Times New Roman"/>
+          <w:sz w:val="20"/>
+          <w:szCs w:val="20"/>
+          <w:lang w:eastAsia="ru-RU"/>
+        </w:rPr>
+      </w:pPr>
+      <w:r>
+        <w:rPr>
+          <w:rFonts w:ascii="Consolas" w:eastAsia="Times New Roman" w:hAnsi="Consolas" w:cs="Times New Roman"/>
+          <w:sz w:val="20"/>
+          <w:szCs w:val="20"/>
+          <w:lang w:eastAsia="ru-RU"/>
+        </w:rPr>
+        <w:t>xlabel(</w:t>
+      </w:r>
+      <w:r>
+        <w:rPr>
+          <w:rFonts w:ascii="Consolas" w:eastAsia="Times New Roman" w:hAnsi="Consolas" w:cs="Times New Roman"/>
+          <w:color w:val="A709F5"/>
+          <w:sz w:val="20"/>
+          <w:szCs w:val="20"/>
+          <w:lang w:eastAsia="ru-RU"/>
+        </w:rPr>
+        <w:t>'x'</w:t>
+      </w:r>
+      <w:r>
+        <w:rPr>
+          <w:rFonts w:ascii="Consolas" w:eastAsia="Times New Roman" w:hAnsi="Consolas" w:cs="Times New Roman"/>
+          <w:sz w:val="20"/>
+          <w:szCs w:val="20"/>
+          <w:lang w:eastAsia="ru-RU"/>
+        </w:rPr>
+        <w:t>);</w:t>
+      </w:r>
+    </w:p>
+    <w:p>
+      <w:pPr>
+        <w:spacing w:after="0" w:line="240" w:lineRule="auto"/>
+        <w:ind w:firstLine="0"/>
+        <w:jc w:val="left"/>
+        <w:rPr>
+          <w:rFonts w:ascii="Consolas" w:eastAsia="Times New Roman" w:hAnsi="Consolas" w:cs="Times New Roman"/>
+          <w:sz w:val="20"/>
+          <w:szCs w:val="20"/>
+          <w:lang w:eastAsia="ru-RU"/>
+        </w:rPr>
+      </w:pPr>
+      <w:r>
+        <w:rPr>
+          <w:rFonts w:ascii="Consolas" w:eastAsia="Times New Roman" w:hAnsi="Consolas" w:cs="Times New Roman"/>
+          <w:sz w:val="20"/>
+          <w:szCs w:val="20"/>
+          <w:lang w:eastAsia="ru-RU"/>
+        </w:rPr>
+        <w:t>ylabel(</w:t>
+      </w:r>
+      <w:r>
+        <w:rPr>
+          <w:rFonts w:ascii="Consolas" w:eastAsia="Times New Roman" w:hAnsi="Consolas" w:cs="Times New Roman"/>
+          <w:color w:val="A709F5"/>
+          <w:sz w:val="20"/>
+          <w:szCs w:val="20"/>
+          <w:lang w:eastAsia="ru-RU"/>
+        </w:rPr>
+        <w:t>'Погрешность'</w:t>
+      </w:r>
+      <w:r>
+        <w:rPr>
+          <w:rFonts w:ascii="Consolas" w:eastAsia="Times New Roman" w:hAnsi="Consolas" w:cs="Times New Roman"/>
+          <w:sz w:val="20"/>
+          <w:szCs w:val="20"/>
+          <w:lang w:eastAsia="ru-RU"/>
+        </w:rPr>
+        <w:t>);</w:t>
+      </w:r>
+    </w:p>
+    <w:p>
+      <w:pPr>
+        <w:spacing w:after="0" w:line="240" w:lineRule="auto"/>
+        <w:ind w:firstLine="0"/>
+        <w:jc w:val="left"/>
+        <w:rPr>
+          <w:rFonts w:ascii="Consolas" w:eastAsia="Times New Roman" w:hAnsi="Consolas" w:cs="Times New Roman"/>
+          <w:sz w:val="20"/>
+          <w:szCs w:val="20"/>
+          <w:lang w:eastAsia="ru-RU"/>
+        </w:rPr>
+      </w:pPr>
+    </w:p>
+    <w:p>
+      <w:pPr>
+        <w:spacing w:after="0" w:line="240" w:lineRule="auto"/>
+        <w:ind w:firstLine="0"/>
+        <w:jc w:val="left"/>
+        <w:rPr>
+          <w:rFonts w:ascii="Consolas" w:eastAsia="Times New Roman" w:hAnsi="Consolas" w:cs="Times New Roman"/>
+          <w:sz w:val="20"/>
+          <w:szCs w:val="20"/>
+          <w:lang w:eastAsia="ru-RU"/>
+        </w:rPr>
+      </w:pPr>
+      <w:r>
+        <w:rPr>
+          <w:rFonts w:ascii="Consolas" w:eastAsia="Times New Roman" w:hAnsi="Consolas" w:cs="Times New Roman"/>
+          <w:sz w:val="20"/>
+          <w:szCs w:val="20"/>
+          <w:lang w:eastAsia="ru-RU"/>
+        </w:rPr>
+        <w:t>subplot(2, 1, 2);</w:t>
+      </w:r>
+    </w:p>
+    <w:p>
+      <w:pPr>
+        <w:spacing w:after="0" w:line="240" w:lineRule="auto"/>
+        <w:ind w:firstLine="0"/>
+        <w:jc w:val="left"/>
+        <w:rPr>
+          <w:rFonts w:ascii="Consolas" w:eastAsia="Times New Roman" w:hAnsi="Consolas" w:cs="Times New Roman"/>
+          <w:sz w:val="20"/>
+          <w:szCs w:val="20"/>
+          <w:lang w:val="en-US" w:eastAsia="ru-RU"/>
+        </w:rPr>
+      </w:pPr>
+      <w:r>
+        <w:rPr>
+          <w:rFonts w:ascii="Consolas" w:eastAsia="Times New Roman" w:hAnsi="Consolas" w:cs="Times New Roman"/>
+          <w:sz w:val="20"/>
+          <w:szCs w:val="20"/>
+          <w:lang w:val="en-US" w:eastAsia="ru-RU"/>
+        </w:rPr>
+        <w:t>plot(x, error_double_prime_simple, x, error_double_prime_multistep);</w:t>
+      </w:r>
+    </w:p>
+    <w:p>
+      <w:pPr>
+        <w:spacing w:after="0" w:line="240" w:lineRule="auto"/>
+        <w:ind w:firstLine="0"/>
+        <w:jc w:val="left"/>
+        <w:rPr>
+          <w:rFonts w:ascii="Consolas" w:eastAsia="Times New Roman" w:hAnsi="Consolas" w:cs="Times New Roman"/>
+          <w:sz w:val="20"/>
+          <w:szCs w:val="20"/>
+          <w:lang w:eastAsia="ru-RU"/>
+        </w:rPr>
+      </w:pPr>
+      <w:r>
+        <w:rPr>
+          <w:rFonts w:ascii="Consolas" w:eastAsia="Times New Roman" w:hAnsi="Consolas" w:cs="Times New Roman"/>
+          <w:sz w:val="20"/>
+          <w:szCs w:val="20"/>
+          <w:lang w:eastAsia="ru-RU"/>
+        </w:rPr>
+        <w:t>title(</w:t>
+      </w:r>
+      <w:r>
+        <w:rPr>
+          <w:rFonts w:ascii="Consolas" w:eastAsia="Times New Roman" w:hAnsi="Consolas" w:cs="Times New Roman"/>
+          <w:color w:val="A709F5"/>
+          <w:sz w:val="20"/>
+          <w:szCs w:val="20"/>
+          <w:lang w:eastAsia="ru-RU"/>
+        </w:rPr>
+        <w:t>'Погрешности второй производной'</w:t>
+      </w:r>
+      <w:r>
+        <w:rPr>
+          <w:rFonts w:ascii="Consolas" w:eastAsia="Times New Roman" w:hAnsi="Consolas" w:cs="Times New Roman"/>
+          <w:sz w:val="20"/>
+          <w:szCs w:val="20"/>
+          <w:lang w:eastAsia="ru-RU"/>
+        </w:rPr>
+        <w:t>);</w:t>
+      </w:r>
+    </w:p>
+    <w:p>
+      <w:pPr>
+        <w:spacing w:after="0" w:line="240" w:lineRule="auto"/>
+        <w:ind w:firstLine="0"/>
+        <w:jc w:val="left"/>
+        <w:rPr>
+          <w:rFonts w:ascii="Consolas" w:eastAsia="Times New Roman" w:hAnsi="Consolas" w:cs="Times New Roman"/>
+          <w:sz w:val="20"/>
+          <w:szCs w:val="20"/>
+          <w:lang w:eastAsia="ru-RU"/>
+        </w:rPr>
+      </w:pPr>
+      <w:r>
+        <w:rPr>
+          <w:rFonts w:ascii="Consolas" w:eastAsia="Times New Roman" w:hAnsi="Consolas" w:cs="Times New Roman"/>
+          <w:sz w:val="20"/>
+          <w:szCs w:val="20"/>
+          <w:lang w:eastAsia="ru-RU"/>
+        </w:rPr>
+        <w:t>legend(</w:t>
+      </w:r>
+      <w:r>
+        <w:rPr>
+          <w:rFonts w:ascii="Consolas" w:eastAsia="Times New Roman" w:hAnsi="Consolas" w:cs="Times New Roman"/>
+          <w:color w:val="A709F5"/>
+          <w:sz w:val="20"/>
+          <w:szCs w:val="20"/>
+          <w:lang w:eastAsia="ru-RU"/>
+        </w:rPr>
+        <w:t>'Простая формула'</w:t>
+      </w:r>
+      <w:r>
+        <w:rPr>
+          <w:rFonts w:ascii="Consolas" w:eastAsia="Times New Roman" w:hAnsi="Consolas" w:cs="Times New Roman"/>
+          <w:sz w:val="20"/>
+          <w:szCs w:val="20"/>
+          <w:lang w:eastAsia="ru-RU"/>
+        </w:rPr>
+        <w:t xml:space="preserve">, </w:t>
+      </w:r>
+      <w:r>
+        <w:rPr>
+          <w:rFonts w:ascii="Consolas" w:eastAsia="Times New Roman" w:hAnsi="Consolas" w:cs="Times New Roman"/>
+          <w:color w:val="A709F5"/>
+          <w:sz w:val="20"/>
+          <w:szCs w:val="20"/>
+          <w:lang w:eastAsia="ru-RU"/>
+        </w:rPr>
+        <w:t>'Многоточечная формула'</w:t>
+      </w:r>
+      <w:r>
+        <w:rPr>
+          <w:rFonts w:ascii="Consolas" w:eastAsia="Times New Roman" w:hAnsi="Consolas" w:cs="Times New Roman"/>
+          <w:sz w:val="20"/>
+          <w:szCs w:val="20"/>
+          <w:lang w:eastAsia="ru-RU"/>
+        </w:rPr>
+        <w:t>);</w:t>
+      </w:r>
+    </w:p>
+    <w:p>
+      <w:pPr>
+        <w:spacing w:after="0" w:line="240" w:lineRule="auto"/>
+        <w:ind w:firstLine="0"/>
+        <w:jc w:val="left"/>
+        <w:rPr>
+          <w:rFonts w:ascii="Consolas" w:eastAsia="Times New Roman" w:hAnsi="Consolas" w:cs="Times New Roman"/>
+          <w:sz w:val="20"/>
+          <w:szCs w:val="20"/>
+          <w:lang w:eastAsia="ru-RU"/>
+        </w:rPr>
+      </w:pPr>
+      <w:r>
+        <w:rPr>
+          <w:rFonts w:ascii="Consolas" w:eastAsia="Times New Roman" w:hAnsi="Consolas" w:cs="Times New Roman"/>
+          <w:sz w:val="20"/>
+          <w:szCs w:val="20"/>
+          <w:lang w:eastAsia="ru-RU"/>
+        </w:rPr>
+        <w:t>xlabel(</w:t>
+      </w:r>
+      <w:r>
+        <w:rPr>
+          <w:rFonts w:ascii="Consolas" w:eastAsia="Times New Roman" w:hAnsi="Consolas" w:cs="Times New Roman"/>
+          <w:color w:val="A709F5"/>
+          <w:sz w:val="20"/>
+          <w:szCs w:val="20"/>
+          <w:lang w:eastAsia="ru-RU"/>
+        </w:rPr>
+        <w:t>'x'</w:t>
+      </w:r>
+      <w:r>
+        <w:rPr>
+          <w:rFonts w:ascii="Consolas" w:eastAsia="Times New Roman" w:hAnsi="Consolas" w:cs="Times New Roman"/>
+          <w:sz w:val="20"/>
+          <w:szCs w:val="20"/>
+          <w:lang w:eastAsia="ru-RU"/>
+        </w:rPr>
+        <w:t>);</w:t>
+      </w:r>
+    </w:p>
+    <w:p>
+      <w:pPr>
+        <w:spacing w:after="0" w:line="240" w:lineRule="auto"/>
+        <w:ind w:firstLine="0"/>
+        <w:jc w:val="left"/>
+        <w:rPr>
+          <w:rFonts w:ascii="Consolas" w:eastAsia="Times New Roman" w:hAnsi="Consolas" w:cs="Times New Roman"/>
+          <w:sz w:val="20"/>
+          <w:szCs w:val="20"/>
+          <w:lang w:eastAsia="ru-RU"/>
+        </w:rPr>
+      </w:pPr>
+      <w:r>
+        <w:rPr>
+          <w:rFonts w:ascii="Consolas" w:eastAsia="Times New Roman" w:hAnsi="Consolas" w:cs="Times New Roman"/>
+          <w:sz w:val="20"/>
+          <w:szCs w:val="20"/>
+          <w:lang w:eastAsia="ru-RU"/>
+        </w:rPr>
+        <w:t>ylabel(</w:t>
+      </w:r>
+      <w:r>
+        <w:rPr>
+          <w:rFonts w:ascii="Consolas" w:eastAsia="Times New Roman" w:hAnsi="Consolas" w:cs="Times New Roman"/>
+          <w:color w:val="A709F5"/>
+          <w:sz w:val="20"/>
+          <w:szCs w:val="20"/>
+          <w:lang w:eastAsia="ru-RU"/>
+        </w:rPr>
+        <w:t>'Погрешность'</w:t>
+      </w:r>
+      <w:r>
+        <w:rPr>
+          <w:rFonts w:ascii="Consolas" w:eastAsia="Times New Roman" w:hAnsi="Consolas" w:cs="Times New Roman"/>
+          <w:sz w:val="20"/>
+          <w:szCs w:val="20"/>
+          <w:lang w:eastAsia="ru-RU"/>
+        </w:rPr>
+        <w:t>);</w:t>
+      </w:r>
+    </w:p>
+    <w:p>
+      <w:pPr>
+        <w:spacing w:after="0" w:line="240" w:lineRule="auto"/>
+        <w:ind w:firstLine="0"/>
+        <w:jc w:val="left"/>
+        <w:rPr>
+          <w:rFonts w:ascii="Consolas" w:eastAsia="Times New Roman" w:hAnsi="Consolas" w:cs="Times New Roman"/>
+          <w:sz w:val="20"/>
+          <w:szCs w:val="20"/>
+          <w:lang w:eastAsia="ru-RU"/>
+        </w:rPr>
+      </w:pPr>
+    </w:p>
+    <w:p>
+      <w:pPr>
+        <w:spacing w:after="0" w:line="240" w:lineRule="auto"/>
+        <w:ind w:firstLine="0"/>
+        <w:jc w:val="left"/>
+        <w:rPr>
+          <w:rFonts w:ascii="Consolas" w:eastAsia="Times New Roman" w:hAnsi="Consolas" w:cs="Times New Roman"/>
+          <w:sz w:val="20"/>
+          <w:szCs w:val="20"/>
+          <w:lang w:eastAsia="ru-RU"/>
+        </w:rPr>
+      </w:pPr>
+    </w:p>
+    <w:p>
+      <w:pPr>
+        <w:spacing w:after="0" w:line="240" w:lineRule="auto"/>
+        <w:ind w:firstLine="0"/>
+        <w:jc w:val="left"/>
+        <w:rPr>
+          <w:rFonts w:ascii="Consolas" w:eastAsia="Times New Roman" w:hAnsi="Consolas" w:cs="Times New Roman"/>
+          <w:sz w:val="20"/>
+          <w:szCs w:val="20"/>
+          <w:lang w:eastAsia="ru-RU"/>
+        </w:rPr>
+      </w:pPr>
+    </w:p>
+    <w:p>
+      <w:pPr>
+        <w:spacing w:after="0" w:line="240" w:lineRule="auto"/>
+        <w:ind w:firstLine="0"/>
+        <w:jc w:val="left"/>
+        <w:rPr>
+          <w:rFonts w:ascii="Consolas" w:eastAsia="Times New Roman" w:hAnsi="Consolas" w:cs="Times New Roman"/>
+          <w:sz w:val="20"/>
+          <w:szCs w:val="20"/>
+          <w:lang w:eastAsia="ru-RU"/>
+        </w:rPr>
+      </w:pPr>
+      <w:r>
+        <w:rPr>
+          <w:rFonts w:ascii="Consolas" w:eastAsia="Times New Roman" w:hAnsi="Consolas" w:cs="Times New Roman"/>
+          <w:color w:val="008013"/>
+          <w:sz w:val="20"/>
+          <w:szCs w:val="20"/>
+          <w:lang w:eastAsia="ru-RU"/>
+        </w:rPr>
+        <w:t>% Задание диапазона для x</w:t>
+      </w:r>
+    </w:p>
+    <w:p>
+      <w:pPr>
+        <w:spacing w:after="0" w:line="240" w:lineRule="auto"/>
+        <w:ind w:firstLine="0"/>
+        <w:jc w:val="left"/>
+        <w:rPr>
+          <w:rFonts w:ascii="Consolas" w:eastAsia="Times New Roman" w:hAnsi="Consolas" w:cs="Times New Roman"/>
+          <w:sz w:val="20"/>
+          <w:szCs w:val="20"/>
+          <w:lang w:eastAsia="ru-RU"/>
+        </w:rPr>
+      </w:pPr>
+      <w:r>
+        <w:rPr>
+          <w:rFonts w:ascii="Consolas" w:eastAsia="Times New Roman" w:hAnsi="Consolas" w:cs="Times New Roman"/>
+          <w:sz w:val="20"/>
+          <w:szCs w:val="20"/>
+          <w:lang w:eastAsia="ru-RU"/>
+        </w:rPr>
+        <w:t>x = linspace(-5, 5, 1000);</w:t>
+      </w:r>
+    </w:p>
+    <w:p>
+      <w:pPr>
+        <w:spacing w:after="0" w:line="240" w:lineRule="auto"/>
+        <w:ind w:firstLine="0"/>
+        <w:jc w:val="left"/>
+        <w:rPr>
+          <w:rFonts w:ascii="Consolas" w:eastAsia="Times New Roman" w:hAnsi="Consolas" w:cs="Times New Roman"/>
+          <w:sz w:val="20"/>
+          <w:szCs w:val="20"/>
+          <w:lang w:eastAsia="ru-RU"/>
+        </w:rPr>
+      </w:pPr>
+    </w:p>
+    <w:p>
+      <w:pPr>
+        <w:spacing w:after="0" w:line="240" w:lineRule="auto"/>
+        <w:ind w:firstLine="0"/>
+        <w:jc w:val="left"/>
+        <w:rPr>
+          <w:rFonts w:ascii="Consolas" w:eastAsia="Times New Roman" w:hAnsi="Consolas" w:cs="Times New Roman"/>
+          <w:sz w:val="20"/>
+          <w:szCs w:val="20"/>
+          <w:lang w:eastAsia="ru-RU"/>
+        </w:rPr>
+      </w:pPr>
+      <w:r>
+        <w:rPr>
+          <w:rFonts w:ascii="Consolas" w:eastAsia="Times New Roman" w:hAnsi="Consolas" w:cs="Times New Roman"/>
+          <w:color w:val="008013"/>
+          <w:sz w:val="20"/>
+          <w:szCs w:val="20"/>
+          <w:lang w:eastAsia="ru-RU"/>
+        </w:rPr>
+        <w:t>% Массив значений шага h</w:t>
+      </w:r>
+    </w:p>
+    <w:p>
+      <w:pPr>
+        <w:spacing w:after="0" w:line="240" w:lineRule="auto"/>
+        <w:ind w:firstLine="0"/>
+        <w:jc w:val="left"/>
+        <w:rPr>
+          <w:rFonts w:ascii="Consolas" w:eastAsia="Times New Roman" w:hAnsi="Consolas" w:cs="Times New Roman"/>
+          <w:sz w:val="20"/>
+          <w:szCs w:val="20"/>
+          <w:lang w:eastAsia="ru-RU"/>
+        </w:rPr>
+      </w:pPr>
+      <w:r>
+        <w:rPr>
+          <w:rFonts w:ascii="Consolas" w:eastAsia="Times New Roman" w:hAnsi="Consolas" w:cs="Times New Roman"/>
+          <w:sz w:val="20"/>
+          <w:szCs w:val="20"/>
+          <w:lang w:eastAsia="ru-RU"/>
+        </w:rPr>
+        <w:t>h_values = logspace(-6, 0, 100);</w:t>
+      </w:r>
+    </w:p>
+    <w:p>
+      <w:pPr>
+        <w:spacing w:after="0" w:line="240" w:lineRule="auto"/>
+        <w:ind w:firstLine="0"/>
+        <w:jc w:val="left"/>
+        <w:rPr>
+          <w:rFonts w:ascii="Consolas" w:eastAsia="Times New Roman" w:hAnsi="Consolas" w:cs="Times New Roman"/>
+          <w:sz w:val="20"/>
+          <w:szCs w:val="20"/>
+          <w:lang w:eastAsia="ru-RU"/>
+        </w:rPr>
+      </w:pPr>
+    </w:p>
+    <w:p>
+      <w:pPr>
+        <w:spacing w:after="0" w:line="240" w:lineRule="auto"/>
+        <w:ind w:firstLine="0"/>
+        <w:jc w:val="left"/>
+        <w:rPr>
+          <w:rFonts w:ascii="Consolas" w:eastAsia="Times New Roman" w:hAnsi="Consolas" w:cs="Times New Roman"/>
+          <w:sz w:val="20"/>
+          <w:szCs w:val="20"/>
+          <w:lang w:eastAsia="ru-RU"/>
+        </w:rPr>
+      </w:pPr>
+      <w:r>
+        <w:rPr>
+          <w:rFonts w:ascii="Consolas" w:eastAsia="Times New Roman" w:hAnsi="Consolas" w:cs="Times New Roman"/>
+          <w:color w:val="008013"/>
+          <w:sz w:val="20"/>
+          <w:szCs w:val="20"/>
+          <w:lang w:eastAsia="ru-RU"/>
+        </w:rPr>
+        <w:t>% Пустые массивы для хранения погрешностей</w:t>
+      </w:r>
+    </w:p>
+    <w:p>
+      <w:pPr>
+        <w:spacing w:after="0" w:line="240" w:lineRule="auto"/>
+        <w:ind w:firstLine="0"/>
+        <w:jc w:val="left"/>
+        <w:rPr>
+          <w:rFonts w:ascii="Consolas" w:eastAsia="Times New Roman" w:hAnsi="Consolas" w:cs="Times New Roman"/>
+          <w:sz w:val="20"/>
+          <w:szCs w:val="20"/>
+          <w:lang w:val="en-US" w:eastAsia="ru-RU"/>
+        </w:rPr>
+      </w:pPr>
+      <w:r>
+        <w:rPr>
+          <w:rFonts w:ascii="Consolas" w:eastAsia="Times New Roman" w:hAnsi="Consolas" w:cs="Times New Roman"/>
+          <w:sz w:val="20"/>
+          <w:szCs w:val="20"/>
+          <w:lang w:val="en-US" w:eastAsia="ru-RU"/>
+        </w:rPr>
+        <w:t>errors_simple_prime = zeros(size(h_values));</w:t>
+      </w:r>
+    </w:p>
+    <w:p>
+      <w:pPr>
+        <w:spacing w:after="0" w:line="240" w:lineRule="auto"/>
+        <w:ind w:firstLine="0"/>
+        <w:jc w:val="left"/>
+        <w:rPr>
+          <w:rFonts w:ascii="Consolas" w:eastAsia="Times New Roman" w:hAnsi="Consolas" w:cs="Times New Roman"/>
+          <w:sz w:val="20"/>
+          <w:szCs w:val="20"/>
+          <w:lang w:val="en-US" w:eastAsia="ru-RU"/>
+        </w:rPr>
+      </w:pPr>
+      <w:r>
+        <w:rPr>
+          <w:rFonts w:ascii="Consolas" w:eastAsia="Times New Roman" w:hAnsi="Consolas" w:cs="Times New Roman"/>
+          <w:sz w:val="20"/>
+          <w:szCs w:val="20"/>
+          <w:lang w:val="en-US" w:eastAsia="ru-RU"/>
+        </w:rPr>
+        <w:t>errors_multistep_prime = zeros(size(h_values));</w:t>
+      </w:r>
+    </w:p>
+    <w:p>
+      <w:pPr>
+        <w:spacing w:after="0" w:line="240" w:lineRule="auto"/>
+        <w:ind w:firstLine="0"/>
+        <w:jc w:val="left"/>
+        <w:rPr>
+          <w:rFonts w:ascii="Consolas" w:eastAsia="Times New Roman" w:hAnsi="Consolas" w:cs="Times New Roman"/>
+          <w:sz w:val="20"/>
+          <w:szCs w:val="20"/>
+          <w:lang w:val="en-US" w:eastAsia="ru-RU"/>
+        </w:rPr>
+      </w:pPr>
+      <w:r>
+        <w:rPr>
+          <w:rFonts w:ascii="Consolas" w:eastAsia="Times New Roman" w:hAnsi="Consolas" w:cs="Times New Roman"/>
+          <w:sz w:val="20"/>
+          <w:szCs w:val="20"/>
+          <w:lang w:val="en-US" w:eastAsia="ru-RU"/>
+        </w:rPr>
+        <w:t>errors_simple_double_prime = zeros(size(h_values));</w:t>
+      </w:r>
+    </w:p>
+    <w:p>
+      <w:pPr>
+        <w:spacing w:after="0" w:line="240" w:lineRule="auto"/>
+        <w:ind w:firstLine="0"/>
+        <w:jc w:val="left"/>
+        <w:rPr>
+          <w:rFonts w:ascii="Consolas" w:eastAsia="Times New Roman" w:hAnsi="Consolas" w:cs="Times New Roman"/>
+          <w:sz w:val="20"/>
+          <w:szCs w:val="20"/>
+          <w:lang w:val="en-US" w:eastAsia="ru-RU"/>
+        </w:rPr>
+      </w:pPr>
+      <w:r>
+        <w:rPr>
+          <w:rFonts w:ascii="Consolas" w:eastAsia="Times New Roman" w:hAnsi="Consolas" w:cs="Times New Roman"/>
+          <w:sz w:val="20"/>
+          <w:szCs w:val="20"/>
+          <w:lang w:val="en-US" w:eastAsia="ru-RU"/>
+        </w:rPr>
+        <w:t>errors_multistep_double_prime = zeros(size(h_values));</w:t>
+      </w:r>
+    </w:p>
+    <w:p>
+      <w:pPr>
+        <w:spacing w:after="0" w:line="240" w:lineRule="auto"/>
+        <w:ind w:firstLine="0"/>
+        <w:jc w:val="left"/>
+        <w:rPr>
+          <w:rFonts w:ascii="Consolas" w:eastAsia="Times New Roman" w:hAnsi="Consolas" w:cs="Times New Roman"/>
+          <w:sz w:val="20"/>
+          <w:szCs w:val="20"/>
+          <w:lang w:val="en-US" w:eastAsia="ru-RU"/>
+        </w:rPr>
+      </w:pPr>
+    </w:p>
+    <w:p>
+      <w:pPr>
+        <w:spacing w:after="0" w:line="240" w:lineRule="auto"/>
+        <w:ind w:firstLine="0"/>
+        <w:jc w:val="left"/>
+        <w:rPr>
+          <w:rFonts w:ascii="Consolas" w:eastAsia="Times New Roman" w:hAnsi="Consolas" w:cs="Times New Roman"/>
+          <w:sz w:val="20"/>
+          <w:szCs w:val="20"/>
+          <w:lang w:eastAsia="ru-RU"/>
+        </w:rPr>
+      </w:pPr>
+      <w:r>
+        <w:rPr>
+          <w:rFonts w:ascii="Consolas" w:eastAsia="Times New Roman" w:hAnsi="Consolas" w:cs="Times New Roman"/>
+          <w:color w:val="008013"/>
+          <w:sz w:val="20"/>
+          <w:szCs w:val="20"/>
+          <w:lang w:eastAsia="ru-RU"/>
+        </w:rPr>
+        <w:t>% Вычисление погрешностей для разных значений шага</w:t>
+      </w:r>
+    </w:p>
+    <w:p>
+      <w:pPr>
+        <w:spacing w:after="0" w:line="240" w:lineRule="auto"/>
+        <w:ind w:firstLine="0"/>
+        <w:jc w:val="left"/>
+        <w:rPr>
+          <w:rFonts w:ascii="Consolas" w:eastAsia="Times New Roman" w:hAnsi="Consolas" w:cs="Times New Roman"/>
+          <w:sz w:val="20"/>
+          <w:szCs w:val="20"/>
+          <w:lang w:val="en-US" w:eastAsia="ru-RU"/>
+        </w:rPr>
+      </w:pPr>
+      <w:r>
+        <w:rPr>
+          <w:rFonts w:ascii="Consolas" w:eastAsia="Times New Roman" w:hAnsi="Consolas" w:cs="Times New Roman"/>
+          <w:color w:val="0E00FF"/>
+          <w:sz w:val="20"/>
+          <w:szCs w:val="20"/>
+          <w:lang w:val="en-US" w:eastAsia="ru-RU"/>
+        </w:rPr>
+        <w:t xml:space="preserve">for </w:t>
+      </w:r>
+      <w:r>
+        <w:rPr>
+          <w:rFonts w:ascii="Consolas" w:eastAsia="Times New Roman" w:hAnsi="Consolas" w:cs="Times New Roman"/>
+          <w:sz w:val="20"/>
+          <w:szCs w:val="20"/>
+          <w:lang w:val="en-US" w:eastAsia="ru-RU"/>
+        </w:rPr>
+        <w:t>i = 1:length(h_values)</w:t>
+      </w:r>
+    </w:p>
+    <w:p>
+      <w:pPr>
+        <w:spacing w:after="0" w:line="240" w:lineRule="auto"/>
+        <w:ind w:firstLine="0"/>
+        <w:jc w:val="left"/>
+        <w:rPr>
+          <w:rFonts w:ascii="Consolas" w:eastAsia="Times New Roman" w:hAnsi="Consolas" w:cs="Times New Roman"/>
+          <w:sz w:val="20"/>
+          <w:szCs w:val="20"/>
+          <w:lang w:eastAsia="ru-RU"/>
+        </w:rPr>
+      </w:pPr>
+      <w:r>
+        <w:rPr>
+          <w:rFonts w:ascii="Consolas" w:eastAsia="Times New Roman" w:hAnsi="Consolas" w:cs="Times New Roman"/>
+          <w:sz w:val="20"/>
+          <w:szCs w:val="20"/>
+          <w:lang w:val="en-US" w:eastAsia="ru-RU"/>
+        </w:rPr>
+        <w:t xml:space="preserve">    </w:t>
+      </w:r>
+      <w:r>
+        <w:rPr>
+          <w:rFonts w:ascii="Consolas" w:eastAsia="Times New Roman" w:hAnsi="Consolas" w:cs="Times New Roman"/>
+          <w:sz w:val="20"/>
+          <w:szCs w:val="20"/>
+          <w:lang w:eastAsia="ru-RU"/>
+        </w:rPr>
+        <w:t>h = h_values(i);</w:t>
+      </w:r>
+    </w:p>
+    <w:p>
+      <w:pPr>
+        <w:spacing w:after="0" w:line="240" w:lineRule="auto"/>
+        <w:ind w:firstLine="0"/>
+        <w:jc w:val="left"/>
+        <w:rPr>
+          <w:rFonts w:ascii="Consolas" w:eastAsia="Times New Roman" w:hAnsi="Consolas" w:cs="Times New Roman"/>
+          <w:sz w:val="20"/>
+          <w:szCs w:val="20"/>
+          <w:lang w:eastAsia="ru-RU"/>
+        </w:rPr>
+      </w:pPr>
+      <w:r>
+        <w:rPr>
+          <w:rFonts w:ascii="Consolas" w:eastAsia="Times New Roman" w:hAnsi="Consolas" w:cs="Times New Roman"/>
+          <w:sz w:val="20"/>
+          <w:szCs w:val="20"/>
+          <w:lang w:eastAsia="ru-RU"/>
+        </w:rPr>
+        <w:t xml:space="preserve">    </w:t>
+      </w:r>
+      <w:r>
+        <w:rPr>
+          <w:rFonts w:ascii="Consolas" w:eastAsia="Times New Roman" w:hAnsi="Consolas" w:cs="Times New Roman"/>
+          <w:color w:val="008013"/>
+          <w:sz w:val="20"/>
+          <w:szCs w:val="20"/>
+          <w:lang w:eastAsia="ru-RU"/>
+        </w:rPr>
+        <w:t>% Простая формула для первой производной</w:t>
+      </w:r>
+    </w:p>
+    <w:p>
+      <w:pPr>
+        <w:spacing w:after="0" w:line="240" w:lineRule="auto"/>
+        <w:ind w:firstLine="0"/>
+        <w:jc w:val="left"/>
+        <w:rPr>
+          <w:rFonts w:ascii="Consolas" w:eastAsia="Times New Roman" w:hAnsi="Consolas" w:cs="Times New Roman"/>
+          <w:sz w:val="20"/>
+          <w:szCs w:val="20"/>
+          <w:lang w:val="en-US" w:eastAsia="ru-RU"/>
+        </w:rPr>
+      </w:pPr>
+      <w:r>
+        <w:rPr>
+          <w:rFonts w:ascii="Consolas" w:eastAsia="Times New Roman" w:hAnsi="Consolas" w:cs="Times New Roman"/>
+          <w:sz w:val="20"/>
+          <w:szCs w:val="20"/>
+          <w:lang w:eastAsia="ru-RU"/>
+        </w:rPr>
+        <w:t xml:space="preserve">    </w:t>
+      </w:r>
+      <w:r>
+        <w:rPr>
+          <w:rFonts w:ascii="Consolas" w:eastAsia="Times New Roman" w:hAnsi="Consolas" w:cs="Times New Roman"/>
+          <w:sz w:val="20"/>
+          <w:szCs w:val="20"/>
+          <w:lang w:val="en-US" w:eastAsia="ru-RU"/>
+        </w:rPr>
+        <w:t>f_prime_simple = (f(x + h) - f(x)) / h;</w:t>
+      </w:r>
+    </w:p>
+    <w:p>
+      <w:pPr>
+        <w:spacing w:after="0" w:line="240" w:lineRule="auto"/>
+        <w:ind w:firstLine="0"/>
+        <w:jc w:val="left"/>
+        <w:rPr>
+          <w:rFonts w:ascii="Consolas" w:eastAsia="Times New Roman" w:hAnsi="Consolas" w:cs="Times New Roman"/>
+          <w:sz w:val="20"/>
+          <w:szCs w:val="20"/>
+          <w:lang w:eastAsia="ru-RU"/>
+        </w:rPr>
+      </w:pPr>
+      <w:r>
+        <w:rPr>
+          <w:rFonts w:ascii="Consolas" w:eastAsia="Times New Roman" w:hAnsi="Consolas" w:cs="Times New Roman"/>
+          <w:sz w:val="20"/>
+          <w:szCs w:val="20"/>
+          <w:lang w:val="en-US" w:eastAsia="ru-RU"/>
+        </w:rPr>
+        <w:t xml:space="preserve">    </w:t>
+      </w:r>
+      <w:r>
+        <w:rPr>
+          <w:rFonts w:ascii="Consolas" w:eastAsia="Times New Roman" w:hAnsi="Consolas" w:cs="Times New Roman"/>
+          <w:color w:val="008013"/>
+          <w:sz w:val="20"/>
+          <w:szCs w:val="20"/>
+          <w:lang w:eastAsia="ru-RU"/>
+        </w:rPr>
+        <w:t>% Многоточечная формула для первой производной</w:t>
+      </w:r>
+    </w:p>
+    <w:p>
+      <w:pPr>
+        <w:spacing w:after="0" w:line="240" w:lineRule="auto"/>
+        <w:ind w:firstLine="0"/>
+        <w:jc w:val="left"/>
+        <w:rPr>
+          <w:rFonts w:ascii="Consolas" w:eastAsia="Times New Roman" w:hAnsi="Consolas" w:cs="Times New Roman"/>
+          <w:sz w:val="20"/>
+          <w:szCs w:val="20"/>
+          <w:lang w:eastAsia="ru-RU"/>
+        </w:rPr>
+      </w:pPr>
+      <w:r>
+        <w:rPr>
+          <w:rFonts w:ascii="Consolas" w:eastAsia="Times New Roman" w:hAnsi="Consolas" w:cs="Times New Roman"/>
+          <w:sz w:val="20"/>
+          <w:szCs w:val="20"/>
+          <w:lang w:eastAsia="ru-RU"/>
+        </w:rPr>
+        <w:t xml:space="preserve">    f_prime_multistep = (-f(x + 2*h) + 8*f(x + h) - 8*f(x - h) + f(x - 2*h)) / (12*h);</w:t>
+      </w:r>
+    </w:p>
+    <w:p>
+      <w:pPr>
+        <w:spacing w:after="0" w:line="240" w:lineRule="auto"/>
+        <w:ind w:firstLine="0"/>
+        <w:jc w:val="left"/>
+        <w:rPr>
+          <w:rFonts w:ascii="Consolas" w:eastAsia="Times New Roman" w:hAnsi="Consolas" w:cs="Times New Roman"/>
+          <w:sz w:val="20"/>
+          <w:szCs w:val="20"/>
+          <w:lang w:eastAsia="ru-RU"/>
+        </w:rPr>
+      </w:pPr>
+      <w:r>
+        <w:rPr>
+          <w:rFonts w:ascii="Consolas" w:eastAsia="Times New Roman" w:hAnsi="Consolas" w:cs="Times New Roman"/>
+          <w:sz w:val="20"/>
+          <w:szCs w:val="20"/>
+          <w:lang w:eastAsia="ru-RU"/>
+        </w:rPr>
+        <w:t xml:space="preserve">    </w:t>
+      </w:r>
+      <w:r>
+        <w:rPr>
+          <w:rFonts w:ascii="Consolas" w:eastAsia="Times New Roman" w:hAnsi="Consolas" w:cs="Times New Roman"/>
+          <w:color w:val="008013"/>
+          <w:sz w:val="20"/>
+          <w:szCs w:val="20"/>
+          <w:lang w:eastAsia="ru-RU"/>
+        </w:rPr>
+        <w:t>% Простая формула для второй производной</w:t>
+      </w:r>
+    </w:p>
+    <w:p>
+      <w:pPr>
+        <w:spacing w:after="0" w:line="240" w:lineRule="auto"/>
+        <w:ind w:firstLine="0"/>
+        <w:jc w:val="left"/>
+        <w:rPr>
+          <w:rFonts w:ascii="Consolas" w:eastAsia="Times New Roman" w:hAnsi="Consolas" w:cs="Times New Roman"/>
+          <w:sz w:val="20"/>
+          <w:szCs w:val="20"/>
+          <w:lang w:eastAsia="ru-RU"/>
+        </w:rPr>
+      </w:pPr>
+      <w:r>
+        <w:rPr>
+          <w:rFonts w:ascii="Consolas" w:eastAsia="Times New Roman" w:hAnsi="Consolas" w:cs="Times New Roman"/>
+          <w:sz w:val="20"/>
+          <w:szCs w:val="20"/>
+          <w:lang w:eastAsia="ru-RU"/>
+        </w:rPr>
+        <w:t xml:space="preserve">    f_double_prime_simple = (f(x + h) - 2*f(x) + f(x - h)) / h^2;</w:t>
+      </w:r>
+    </w:p>
+    <w:p>
+      <w:pPr>
+        <w:spacing w:after="0" w:line="240" w:lineRule="auto"/>
+        <w:ind w:firstLine="0"/>
+        <w:jc w:val="left"/>
+        <w:rPr>
+          <w:rFonts w:ascii="Consolas" w:eastAsia="Times New Roman" w:hAnsi="Consolas" w:cs="Times New Roman"/>
+          <w:sz w:val="20"/>
+          <w:szCs w:val="20"/>
+          <w:lang w:eastAsia="ru-RU"/>
+        </w:rPr>
+      </w:pPr>
+      <w:r>
+        <w:rPr>
+          <w:rFonts w:ascii="Consolas" w:eastAsia="Times New Roman" w:hAnsi="Consolas" w:cs="Times New Roman"/>
+          <w:sz w:val="20"/>
+          <w:szCs w:val="20"/>
+          <w:lang w:eastAsia="ru-RU"/>
+        </w:rPr>
+        <w:t xml:space="preserve">    </w:t>
+      </w:r>
+      <w:r>
+        <w:rPr>
+          <w:rFonts w:ascii="Consolas" w:eastAsia="Times New Roman" w:hAnsi="Consolas" w:cs="Times New Roman"/>
+          <w:color w:val="008013"/>
+          <w:sz w:val="20"/>
+          <w:szCs w:val="20"/>
+          <w:lang w:eastAsia="ru-RU"/>
+        </w:rPr>
+        <w:t>% Многоточечная формула для второй производной</w:t>
+      </w:r>
+    </w:p>
+    <w:p>
+      <w:pPr>
+        <w:spacing w:after="0" w:line="240" w:lineRule="auto"/>
+        <w:ind w:firstLine="0"/>
+        <w:jc w:val="left"/>
+        <w:rPr>
+          <w:rFonts w:ascii="Consolas" w:eastAsia="Times New Roman" w:hAnsi="Consolas" w:cs="Times New Roman"/>
+          <w:sz w:val="20"/>
+          <w:szCs w:val="20"/>
+          <w:lang w:eastAsia="ru-RU"/>
+        </w:rPr>
+      </w:pPr>
+      <w:r>
+        <w:rPr>
+          <w:rFonts w:ascii="Consolas" w:eastAsia="Times New Roman" w:hAnsi="Consolas" w:cs="Times New Roman"/>
+          <w:sz w:val="20"/>
+          <w:szCs w:val="20"/>
+          <w:lang w:eastAsia="ru-RU"/>
+        </w:rPr>
+        <w:t xml:space="preserve">    f_double_prime_multistep = (-f(x + 2*h) + 16*f(x + h) - 30*f(x) + 16*f(x - h) - f(x - 2*h)) / (12*h^2);</w:t>
+      </w:r>
+    </w:p>
+    <w:p>
+      <w:pPr>
+        <w:spacing w:after="0" w:line="240" w:lineRule="auto"/>
+        <w:ind w:firstLine="0"/>
+        <w:jc w:val="left"/>
+        <w:rPr>
+          <w:rFonts w:ascii="Consolas" w:eastAsia="Times New Roman" w:hAnsi="Consolas" w:cs="Times New Roman"/>
+          <w:sz w:val="20"/>
+          <w:szCs w:val="20"/>
+          <w:lang w:val="en-US" w:eastAsia="ru-RU"/>
+        </w:rPr>
+      </w:pPr>
+      <w:r>
+        <w:rPr>
+          <w:rFonts w:ascii="Consolas" w:eastAsia="Times New Roman" w:hAnsi="Consolas" w:cs="Times New Roman"/>
+          <w:sz w:val="20"/>
+          <w:szCs w:val="20"/>
+          <w:lang w:eastAsia="ru-RU"/>
+        </w:rPr>
+        <w:t xml:space="preserve">    </w:t>
+      </w:r>
+      <w:r>
+        <w:rPr>
+          <w:rFonts w:ascii="Consolas" w:eastAsia="Times New Roman" w:hAnsi="Consolas" w:cs="Times New Roman"/>
+          <w:color w:val="008013"/>
+          <w:sz w:val="20"/>
+          <w:szCs w:val="20"/>
+          <w:lang w:val="en-US" w:eastAsia="ru-RU"/>
+        </w:rPr>
+        <w:t xml:space="preserve">% </w:t>
+      </w:r>
+      <w:r>
+        <w:rPr>
+          <w:rFonts w:ascii="Consolas" w:eastAsia="Times New Roman" w:hAnsi="Consolas" w:cs="Times New Roman"/>
+          <w:color w:val="008013"/>
+          <w:sz w:val="20"/>
+          <w:szCs w:val="20"/>
+          <w:lang w:eastAsia="ru-RU"/>
+        </w:rPr>
+        <w:t>Вычисление</w:t>
+      </w:r>
+      <w:r>
+        <w:rPr>
+          <w:rFonts w:ascii="Consolas" w:eastAsia="Times New Roman" w:hAnsi="Consolas" w:cs="Times New Roman"/>
+          <w:color w:val="008013"/>
+          <w:sz w:val="20"/>
+          <w:szCs w:val="20"/>
+          <w:lang w:val="en-US" w:eastAsia="ru-RU"/>
+        </w:rPr>
+        <w:t xml:space="preserve"> </w:t>
+      </w:r>
+      <w:r>
+        <w:rPr>
+          <w:rFonts w:ascii="Consolas" w:eastAsia="Times New Roman" w:hAnsi="Consolas" w:cs="Times New Roman"/>
+          <w:color w:val="008013"/>
+          <w:sz w:val="20"/>
+          <w:szCs w:val="20"/>
+          <w:lang w:eastAsia="ru-RU"/>
+        </w:rPr>
+        <w:t>погрешностей</w:t>
+      </w:r>
+    </w:p>
+    <w:p>
+      <w:pPr>
+        <w:spacing w:after="0" w:line="240" w:lineRule="auto"/>
+        <w:ind w:firstLine="0"/>
+        <w:jc w:val="left"/>
+        <w:rPr>
+          <w:rFonts w:ascii="Consolas" w:eastAsia="Times New Roman" w:hAnsi="Consolas" w:cs="Times New Roman"/>
+          <w:sz w:val="20"/>
+          <w:szCs w:val="20"/>
+          <w:lang w:val="en-US" w:eastAsia="ru-RU"/>
+        </w:rPr>
+      </w:pPr>
+      <w:r>
+        <w:rPr>
+          <w:rFonts w:ascii="Consolas" w:eastAsia="Times New Roman" w:hAnsi="Consolas" w:cs="Times New Roman"/>
+          <w:sz w:val="20"/>
+          <w:szCs w:val="20"/>
+          <w:lang w:val="en-US" w:eastAsia="ru-RU"/>
+        </w:rPr>
+        <w:t xml:space="preserve">    errors_simple_prime(i) = max(abs(2*x + exp(x + 3) - f_prime_simple));</w:t>
+      </w:r>
+    </w:p>
+    <w:p>
+      <w:pPr>
+        <w:spacing w:after="0" w:line="240" w:lineRule="auto"/>
+        <w:ind w:firstLine="0"/>
+        <w:jc w:val="left"/>
+        <w:rPr>
+          <w:rFonts w:ascii="Consolas" w:eastAsia="Times New Roman" w:hAnsi="Consolas" w:cs="Times New Roman"/>
+          <w:sz w:val="20"/>
+          <w:szCs w:val="20"/>
+          <w:lang w:val="en-US" w:eastAsia="ru-RU"/>
+        </w:rPr>
+      </w:pPr>
+      <w:r>
+        <w:rPr>
+          <w:rFonts w:ascii="Consolas" w:eastAsia="Times New Roman" w:hAnsi="Consolas" w:cs="Times New Roman"/>
+          <w:sz w:val="20"/>
+          <w:szCs w:val="20"/>
+          <w:lang w:val="en-US" w:eastAsia="ru-RU"/>
+        </w:rPr>
+        <w:t xml:space="preserve">    errors_multistep_prime(i) = max(abs(2*x + exp(x + 3) - f_prime_multistep));</w:t>
+      </w:r>
+    </w:p>
+    <w:p>
+      <w:pPr>
+        <w:spacing w:after="0" w:line="240" w:lineRule="auto"/>
+        <w:ind w:firstLine="0"/>
+        <w:jc w:val="left"/>
+        <w:rPr>
+          <w:rFonts w:ascii="Consolas" w:eastAsia="Times New Roman" w:hAnsi="Consolas" w:cs="Times New Roman"/>
+          <w:sz w:val="20"/>
+          <w:szCs w:val="20"/>
+          <w:lang w:val="en-US" w:eastAsia="ru-RU"/>
+        </w:rPr>
+      </w:pPr>
+      <w:r>
+        <w:rPr>
+          <w:rFonts w:ascii="Consolas" w:eastAsia="Times New Roman" w:hAnsi="Consolas" w:cs="Times New Roman"/>
+          <w:sz w:val="20"/>
+          <w:szCs w:val="20"/>
+          <w:lang w:val="en-US" w:eastAsia="ru-RU"/>
+        </w:rPr>
+        <w:t xml:space="preserve">    errors_simple_double_prime(i) = max(abs(2 + exp(x + 3) - f_double_prime_simple));</w:t>
+      </w:r>
+    </w:p>
+    <w:p>
+      <w:pPr>
+        <w:spacing w:after="0" w:line="240" w:lineRule="auto"/>
+        <w:ind w:firstLine="0"/>
+        <w:jc w:val="left"/>
+        <w:rPr>
+          <w:rFonts w:ascii="Consolas" w:eastAsia="Times New Roman" w:hAnsi="Consolas" w:cs="Times New Roman"/>
+          <w:sz w:val="20"/>
+          <w:szCs w:val="20"/>
+          <w:lang w:val="en-US" w:eastAsia="ru-RU"/>
+        </w:rPr>
+      </w:pPr>
+      <w:r>
+        <w:rPr>
+          <w:rFonts w:ascii="Consolas" w:eastAsia="Times New Roman" w:hAnsi="Consolas" w:cs="Times New Roman"/>
+          <w:sz w:val="20"/>
+          <w:szCs w:val="20"/>
+          <w:lang w:val="en-US" w:eastAsia="ru-RU"/>
+        </w:rPr>
+        <w:t xml:space="preserve">    errors_multistep_double_prime(i) = max(abs(2 + exp(x + 3) - f_double_prime_multistep));</w:t>
+      </w:r>
+    </w:p>
+    <w:p>
+      <w:pPr>
+        <w:spacing w:after="0" w:line="240" w:lineRule="auto"/>
+        <w:ind w:firstLine="0"/>
+        <w:jc w:val="left"/>
+        <w:rPr>
+          <w:rFonts w:ascii="Consolas" w:eastAsia="Times New Roman" w:hAnsi="Consolas" w:cs="Times New Roman"/>
+          <w:sz w:val="20"/>
+          <w:szCs w:val="20"/>
+          <w:lang w:eastAsia="ru-RU"/>
+        </w:rPr>
+      </w:pPr>
+      <w:r>
+        <w:rPr>
+          <w:rFonts w:ascii="Consolas" w:eastAsia="Times New Roman" w:hAnsi="Consolas" w:cs="Times New Roman"/>
+          <w:color w:val="0E00FF"/>
+          <w:sz w:val="20"/>
+          <w:szCs w:val="20"/>
+          <w:lang w:eastAsia="ru-RU"/>
+        </w:rPr>
+        <w:t>end</w:t>
+      </w:r>
+    </w:p>
+    <w:p>
+      <w:pPr>
+        <w:spacing w:after="0" w:line="240" w:lineRule="auto"/>
+        <w:ind w:firstLine="0"/>
+        <w:jc w:val="left"/>
+        <w:rPr>
+          <w:rFonts w:ascii="Consolas" w:eastAsia="Times New Roman" w:hAnsi="Consolas" w:cs="Times New Roman"/>
+          <w:sz w:val="20"/>
+          <w:szCs w:val="20"/>
+          <w:lang w:eastAsia="ru-RU"/>
+        </w:rPr>
+      </w:pPr>
+    </w:p>
+    <w:p>
+      <w:pPr>
+        <w:spacing w:after="0" w:line="240" w:lineRule="auto"/>
+        <w:ind w:firstLine="0"/>
+        <w:jc w:val="left"/>
+        <w:rPr>
+          <w:rFonts w:ascii="Consolas" w:eastAsia="Times New Roman" w:hAnsi="Consolas" w:cs="Times New Roman"/>
+          <w:sz w:val="20"/>
+          <w:szCs w:val="20"/>
+          <w:lang w:eastAsia="ru-RU"/>
+        </w:rPr>
+      </w:pPr>
+      <w:r>
+        <w:rPr>
+          <w:rFonts w:ascii="Consolas" w:eastAsia="Times New Roman" w:hAnsi="Consolas" w:cs="Times New Roman"/>
+          <w:color w:val="008013"/>
+          <w:sz w:val="20"/>
+          <w:szCs w:val="20"/>
+          <w:lang w:eastAsia="ru-RU"/>
+        </w:rPr>
+        <w:t>% Построение графиков зависимости погрешностей от значения шага</w:t>
+      </w:r>
+    </w:p>
+    <w:p>
+      <w:pPr>
+        <w:spacing w:after="0" w:line="240" w:lineRule="auto"/>
+        <w:ind w:firstLine="0"/>
+        <w:jc w:val="left"/>
+        <w:rPr>
+          <w:rFonts w:ascii="Consolas" w:eastAsia="Times New Roman" w:hAnsi="Consolas" w:cs="Times New Roman"/>
+          <w:sz w:val="20"/>
+          <w:szCs w:val="20"/>
+          <w:lang w:val="en-US" w:eastAsia="ru-RU"/>
+        </w:rPr>
+      </w:pPr>
+      <w:r>
+        <w:rPr>
+          <w:rFonts w:ascii="Consolas" w:eastAsia="Times New Roman" w:hAnsi="Consolas" w:cs="Times New Roman"/>
+          <w:sz w:val="20"/>
+          <w:szCs w:val="20"/>
+          <w:lang w:val="en-US" w:eastAsia="ru-RU"/>
+        </w:rPr>
+        <w:t>figure;</w:t>
+      </w:r>
+    </w:p>
+    <w:p>
+      <w:pPr>
+        <w:spacing w:after="0" w:line="240" w:lineRule="auto"/>
+        <w:ind w:firstLine="0"/>
+        <w:jc w:val="left"/>
+        <w:rPr>
+          <w:rFonts w:ascii="Consolas" w:eastAsia="Times New Roman" w:hAnsi="Consolas" w:cs="Times New Roman"/>
+          <w:sz w:val="20"/>
+          <w:szCs w:val="20"/>
+          <w:lang w:val="en-US" w:eastAsia="ru-RU"/>
+        </w:rPr>
+      </w:pPr>
+    </w:p>
+    <w:p>
+      <w:pPr>
+        <w:spacing w:after="0" w:line="240" w:lineRule="auto"/>
+        <w:ind w:firstLine="0"/>
+        <w:jc w:val="left"/>
+        <w:rPr>
+          <w:rFonts w:ascii="Consolas" w:eastAsia="Times New Roman" w:hAnsi="Consolas" w:cs="Times New Roman"/>
+          <w:sz w:val="20"/>
+          <w:szCs w:val="20"/>
+          <w:lang w:val="en-US" w:eastAsia="ru-RU"/>
+        </w:rPr>
+      </w:pPr>
+      <w:r>
+        <w:rPr>
+          <w:rFonts w:ascii="Consolas" w:eastAsia="Times New Roman" w:hAnsi="Consolas" w:cs="Times New Roman"/>
+          <w:sz w:val="20"/>
+          <w:szCs w:val="20"/>
+          <w:lang w:val="en-US" w:eastAsia="ru-RU"/>
+        </w:rPr>
+        <w:t>subplot(2, 1, 1);</w:t>
+      </w:r>
+    </w:p>
+    <w:p>
+      <w:pPr>
+        <w:spacing w:after="0" w:line="240" w:lineRule="auto"/>
+        <w:ind w:firstLine="0"/>
+        <w:jc w:val="left"/>
+        <w:rPr>
+          <w:rFonts w:ascii="Consolas" w:eastAsia="Times New Roman" w:hAnsi="Consolas" w:cs="Times New Roman"/>
+          <w:sz w:val="20"/>
+          <w:szCs w:val="20"/>
+          <w:lang w:val="en-US" w:eastAsia="ru-RU"/>
+        </w:rPr>
+      </w:pPr>
+      <w:r>
+        <w:rPr>
+          <w:rFonts w:ascii="Consolas" w:eastAsia="Times New Roman" w:hAnsi="Consolas" w:cs="Times New Roman"/>
+          <w:sz w:val="20"/>
+          <w:szCs w:val="20"/>
+          <w:lang w:val="en-US" w:eastAsia="ru-RU"/>
+        </w:rPr>
+        <w:t>loglog(h_values, errors_simple_prime, h_values, errors_multistep_prime);</w:t>
+      </w:r>
+    </w:p>
+    <w:p>
+      <w:pPr>
+        <w:spacing w:after="0" w:line="240" w:lineRule="auto"/>
+        <w:ind w:firstLine="0"/>
+        <w:jc w:val="left"/>
+        <w:rPr>
+          <w:rFonts w:ascii="Consolas" w:eastAsia="Times New Roman" w:hAnsi="Consolas" w:cs="Times New Roman"/>
+          <w:sz w:val="20"/>
+          <w:szCs w:val="20"/>
+          <w:lang w:eastAsia="ru-RU"/>
+        </w:rPr>
+      </w:pPr>
+      <w:r>
+        <w:rPr>
+          <w:rFonts w:ascii="Consolas" w:eastAsia="Times New Roman" w:hAnsi="Consolas" w:cs="Times New Roman"/>
+          <w:sz w:val="20"/>
+          <w:szCs w:val="20"/>
+          <w:lang w:eastAsia="ru-RU"/>
+        </w:rPr>
+        <w:t>title(</w:t>
+      </w:r>
+      <w:r>
+        <w:rPr>
+          <w:rFonts w:ascii="Consolas" w:eastAsia="Times New Roman" w:hAnsi="Consolas" w:cs="Times New Roman"/>
+          <w:color w:val="A709F5"/>
+          <w:sz w:val="20"/>
+          <w:szCs w:val="20"/>
+          <w:lang w:eastAsia="ru-RU"/>
+        </w:rPr>
+        <w:t>'Зависимость погрешности первой производной от шага'</w:t>
+      </w:r>
+      <w:r>
+        <w:rPr>
+          <w:rFonts w:ascii="Consolas" w:eastAsia="Times New Roman" w:hAnsi="Consolas" w:cs="Times New Roman"/>
+          <w:sz w:val="20"/>
+          <w:szCs w:val="20"/>
+          <w:lang w:eastAsia="ru-RU"/>
+        </w:rPr>
+        <w:t>);</w:t>
+      </w:r>
+    </w:p>
+    <w:p>
+      <w:pPr>
+        <w:spacing w:after="0" w:line="240" w:lineRule="auto"/>
+        <w:ind w:firstLine="0"/>
+        <w:jc w:val="left"/>
+        <w:rPr>
+          <w:rFonts w:ascii="Consolas" w:eastAsia="Times New Roman" w:hAnsi="Consolas" w:cs="Times New Roman"/>
+          <w:sz w:val="20"/>
+          <w:szCs w:val="20"/>
+          <w:lang w:eastAsia="ru-RU"/>
+        </w:rPr>
+      </w:pPr>
+      <w:r>
+        <w:rPr>
+          <w:rFonts w:ascii="Consolas" w:eastAsia="Times New Roman" w:hAnsi="Consolas" w:cs="Times New Roman"/>
+          <w:sz w:val="20"/>
+          <w:szCs w:val="20"/>
+          <w:lang w:eastAsia="ru-RU"/>
+        </w:rPr>
+        <w:t>legend(</w:t>
+      </w:r>
+      <w:r>
+        <w:rPr>
+          <w:rFonts w:ascii="Consolas" w:eastAsia="Times New Roman" w:hAnsi="Consolas" w:cs="Times New Roman"/>
+          <w:color w:val="A709F5"/>
+          <w:sz w:val="20"/>
+          <w:szCs w:val="20"/>
+          <w:lang w:eastAsia="ru-RU"/>
+        </w:rPr>
+        <w:t>'Простая формула'</w:t>
+      </w:r>
+      <w:r>
+        <w:rPr>
+          <w:rFonts w:ascii="Consolas" w:eastAsia="Times New Roman" w:hAnsi="Consolas" w:cs="Times New Roman"/>
+          <w:sz w:val="20"/>
+          <w:szCs w:val="20"/>
+          <w:lang w:eastAsia="ru-RU"/>
+        </w:rPr>
+        <w:t xml:space="preserve">, </w:t>
+      </w:r>
+      <w:r>
+        <w:rPr>
+          <w:rFonts w:ascii="Consolas" w:eastAsia="Times New Roman" w:hAnsi="Consolas" w:cs="Times New Roman"/>
+          <w:color w:val="A709F5"/>
+          <w:sz w:val="20"/>
+          <w:szCs w:val="20"/>
+          <w:lang w:eastAsia="ru-RU"/>
+        </w:rPr>
+        <w:t>'Многоточечная формула'</w:t>
+      </w:r>
+      <w:r>
+        <w:rPr>
+          <w:rFonts w:ascii="Consolas" w:eastAsia="Times New Roman" w:hAnsi="Consolas" w:cs="Times New Roman"/>
+          <w:sz w:val="20"/>
+          <w:szCs w:val="20"/>
+          <w:lang w:eastAsia="ru-RU"/>
+        </w:rPr>
+        <w:t>);</w:t>
+      </w:r>
+    </w:p>
+    <w:p>
+      <w:pPr>
+        <w:spacing w:after="0" w:line="240" w:lineRule="auto"/>
+        <w:ind w:firstLine="0"/>
+        <w:jc w:val="left"/>
+        <w:rPr>
+          <w:rFonts w:ascii="Consolas" w:eastAsia="Times New Roman" w:hAnsi="Consolas" w:cs="Times New Roman"/>
+          <w:sz w:val="20"/>
+          <w:szCs w:val="20"/>
+          <w:lang w:eastAsia="ru-RU"/>
+        </w:rPr>
+      </w:pPr>
+      <w:r>
+        <w:rPr>
+          <w:rFonts w:ascii="Consolas" w:eastAsia="Times New Roman" w:hAnsi="Consolas" w:cs="Times New Roman"/>
+          <w:sz w:val="20"/>
+          <w:szCs w:val="20"/>
+          <w:lang w:eastAsia="ru-RU"/>
+        </w:rPr>
+        <w:lastRenderedPageBreak/>
+        <w:t>xlabel(</w:t>
+      </w:r>
+      <w:r>
+        <w:rPr>
+          <w:rFonts w:ascii="Consolas" w:eastAsia="Times New Roman" w:hAnsi="Consolas" w:cs="Times New Roman"/>
+          <w:color w:val="A709F5"/>
+          <w:sz w:val="20"/>
+          <w:szCs w:val="20"/>
+          <w:lang w:eastAsia="ru-RU"/>
+        </w:rPr>
+        <w:t>'Шаг (h)'</w:t>
+      </w:r>
+      <w:r>
+        <w:rPr>
+          <w:rFonts w:ascii="Consolas" w:eastAsia="Times New Roman" w:hAnsi="Consolas" w:cs="Times New Roman"/>
+          <w:sz w:val="20"/>
+          <w:szCs w:val="20"/>
+          <w:lang w:eastAsia="ru-RU"/>
+        </w:rPr>
+        <w:t>);</w:t>
+      </w:r>
+    </w:p>
+    <w:p>
+      <w:pPr>
+        <w:spacing w:after="0" w:line="240" w:lineRule="auto"/>
+        <w:ind w:firstLine="0"/>
+        <w:jc w:val="left"/>
+        <w:rPr>
+          <w:rFonts w:ascii="Consolas" w:eastAsia="Times New Roman" w:hAnsi="Consolas" w:cs="Times New Roman"/>
+          <w:sz w:val="20"/>
+          <w:szCs w:val="20"/>
+          <w:lang w:eastAsia="ru-RU"/>
+        </w:rPr>
+      </w:pPr>
+      <w:r>
+        <w:rPr>
+          <w:rFonts w:ascii="Consolas" w:eastAsia="Times New Roman" w:hAnsi="Consolas" w:cs="Times New Roman"/>
+          <w:sz w:val="20"/>
+          <w:szCs w:val="20"/>
+          <w:lang w:eastAsia="ru-RU"/>
+        </w:rPr>
+        <w:t>ylabel(</w:t>
+      </w:r>
+      <w:r>
+        <w:rPr>
+          <w:rFonts w:ascii="Consolas" w:eastAsia="Times New Roman" w:hAnsi="Consolas" w:cs="Times New Roman"/>
+          <w:color w:val="A709F5"/>
+          <w:sz w:val="20"/>
+          <w:szCs w:val="20"/>
+          <w:lang w:eastAsia="ru-RU"/>
+        </w:rPr>
+        <w:t>'Погрешность'</w:t>
+      </w:r>
+      <w:r>
+        <w:rPr>
+          <w:rFonts w:ascii="Consolas" w:eastAsia="Times New Roman" w:hAnsi="Consolas" w:cs="Times New Roman"/>
+          <w:sz w:val="20"/>
+          <w:szCs w:val="20"/>
+          <w:lang w:eastAsia="ru-RU"/>
+        </w:rPr>
+        <w:t>);</w:t>
+      </w:r>
+    </w:p>
+    <w:p>
+      <w:pPr>
+        <w:spacing w:after="0" w:line="240" w:lineRule="auto"/>
+        <w:ind w:firstLine="0"/>
+        <w:jc w:val="left"/>
+        <w:rPr>
+          <w:rFonts w:ascii="Consolas" w:eastAsia="Times New Roman" w:hAnsi="Consolas" w:cs="Times New Roman"/>
+          <w:sz w:val="20"/>
+          <w:szCs w:val="20"/>
+          <w:lang w:eastAsia="ru-RU"/>
+        </w:rPr>
+      </w:pPr>
+    </w:p>
+    <w:p>
+      <w:pPr>
+        <w:spacing w:after="0" w:line="240" w:lineRule="auto"/>
+        <w:ind w:firstLine="0"/>
+        <w:jc w:val="left"/>
+        <w:rPr>
+          <w:rFonts w:ascii="Consolas" w:eastAsia="Times New Roman" w:hAnsi="Consolas" w:cs="Times New Roman"/>
+          <w:sz w:val="20"/>
+          <w:szCs w:val="20"/>
+          <w:lang w:val="en-US" w:eastAsia="ru-RU"/>
+        </w:rPr>
+      </w:pPr>
+      <w:r>
+        <w:rPr>
+          <w:rFonts w:ascii="Consolas" w:eastAsia="Times New Roman" w:hAnsi="Consolas" w:cs="Times New Roman"/>
+          <w:sz w:val="20"/>
+          <w:szCs w:val="20"/>
+          <w:lang w:val="en-US" w:eastAsia="ru-RU"/>
+        </w:rPr>
+        <w:t>subplot(2, 1, 2);</w:t>
+      </w:r>
+    </w:p>
+    <w:p>
+      <w:pPr>
+        <w:spacing w:after="0" w:line="240" w:lineRule="auto"/>
+        <w:ind w:firstLine="0"/>
+        <w:jc w:val="left"/>
+        <w:rPr>
+          <w:rFonts w:ascii="Consolas" w:eastAsia="Times New Roman" w:hAnsi="Consolas" w:cs="Times New Roman"/>
+          <w:sz w:val="20"/>
+          <w:szCs w:val="20"/>
+          <w:lang w:val="en-US" w:eastAsia="ru-RU"/>
+        </w:rPr>
+      </w:pPr>
+      <w:r>
+        <w:rPr>
+          <w:rFonts w:ascii="Consolas" w:eastAsia="Times New Roman" w:hAnsi="Consolas" w:cs="Times New Roman"/>
+          <w:sz w:val="20"/>
+          <w:szCs w:val="20"/>
+          <w:lang w:val="en-US" w:eastAsia="ru-RU"/>
+        </w:rPr>
+        <w:t>loglog(h_values, errors_simple_double_prime, h_values, errors_multistep_double_prime);</w:t>
+      </w:r>
+    </w:p>
+    <w:p>
+      <w:pPr>
+        <w:spacing w:after="0" w:line="240" w:lineRule="auto"/>
+        <w:ind w:firstLine="0"/>
+        <w:jc w:val="left"/>
+        <w:rPr>
+          <w:rFonts w:ascii="Consolas" w:eastAsia="Times New Roman" w:hAnsi="Consolas" w:cs="Times New Roman"/>
+          <w:sz w:val="20"/>
+          <w:szCs w:val="20"/>
+          <w:lang w:eastAsia="ru-RU"/>
+        </w:rPr>
+      </w:pPr>
+      <w:r>
+        <w:rPr>
+          <w:rFonts w:ascii="Consolas" w:eastAsia="Times New Roman" w:hAnsi="Consolas" w:cs="Times New Roman"/>
+          <w:sz w:val="20"/>
+          <w:szCs w:val="20"/>
+          <w:lang w:eastAsia="ru-RU"/>
+        </w:rPr>
+        <w:t>title(</w:t>
+      </w:r>
+      <w:r>
+        <w:rPr>
+          <w:rFonts w:ascii="Consolas" w:eastAsia="Times New Roman" w:hAnsi="Consolas" w:cs="Times New Roman"/>
+          <w:color w:val="A709F5"/>
+          <w:sz w:val="20"/>
+          <w:szCs w:val="20"/>
+          <w:lang w:eastAsia="ru-RU"/>
+        </w:rPr>
+        <w:t>'Зависимость погрешности второй производной от шага'</w:t>
+      </w:r>
+      <w:r>
+        <w:rPr>
+          <w:rFonts w:ascii="Consolas" w:eastAsia="Times New Roman" w:hAnsi="Consolas" w:cs="Times New Roman"/>
+          <w:sz w:val="20"/>
+          <w:szCs w:val="20"/>
+          <w:lang w:eastAsia="ru-RU"/>
+        </w:rPr>
+        <w:t>);</w:t>
+      </w:r>
+    </w:p>
+    <w:p>
+      <w:pPr>
+        <w:spacing w:after="0" w:line="240" w:lineRule="auto"/>
+        <w:ind w:firstLine="0"/>
+        <w:jc w:val="left"/>
+        <w:rPr>
+          <w:rFonts w:ascii="Consolas" w:eastAsia="Times New Roman" w:hAnsi="Consolas" w:cs="Times New Roman"/>
+          <w:sz w:val="20"/>
+          <w:szCs w:val="20"/>
+          <w:lang w:eastAsia="ru-RU"/>
+        </w:rPr>
+      </w:pPr>
+      <w:r>
+        <w:rPr>
+          <w:rFonts w:ascii="Consolas" w:eastAsia="Times New Roman" w:hAnsi="Consolas" w:cs="Times New Roman"/>
+          <w:sz w:val="20"/>
+          <w:szCs w:val="20"/>
+          <w:lang w:eastAsia="ru-RU"/>
+        </w:rPr>
+        <w:t>legend(</w:t>
+      </w:r>
+      <w:r>
+        <w:rPr>
+          <w:rFonts w:ascii="Consolas" w:eastAsia="Times New Roman" w:hAnsi="Consolas" w:cs="Times New Roman"/>
+          <w:color w:val="A709F5"/>
+          <w:sz w:val="20"/>
+          <w:szCs w:val="20"/>
+          <w:lang w:eastAsia="ru-RU"/>
+        </w:rPr>
+        <w:t>'Простая формула'</w:t>
+      </w:r>
+      <w:r>
+        <w:rPr>
+          <w:rFonts w:ascii="Consolas" w:eastAsia="Times New Roman" w:hAnsi="Consolas" w:cs="Times New Roman"/>
+          <w:sz w:val="20"/>
+          <w:szCs w:val="20"/>
+          <w:lang w:eastAsia="ru-RU"/>
+        </w:rPr>
+        <w:t xml:space="preserve">, </w:t>
+      </w:r>
+      <w:r>
+        <w:rPr>
+          <w:rFonts w:ascii="Consolas" w:eastAsia="Times New Roman" w:hAnsi="Consolas" w:cs="Times New Roman"/>
+          <w:color w:val="A709F5"/>
+          <w:sz w:val="20"/>
+          <w:szCs w:val="20"/>
+          <w:lang w:eastAsia="ru-RU"/>
+        </w:rPr>
+        <w:t>'Многоточечная формула'</w:t>
+      </w:r>
+      <w:r>
+        <w:rPr>
+          <w:rFonts w:ascii="Consolas" w:eastAsia="Times New Roman" w:hAnsi="Consolas" w:cs="Times New Roman"/>
+          <w:sz w:val="20"/>
+          <w:szCs w:val="20"/>
+          <w:lang w:eastAsia="ru-RU"/>
+        </w:rPr>
+        <w:t>);</w:t>
+      </w:r>
+    </w:p>
+    <w:p>
+      <w:pPr>
+        <w:spacing w:after="0" w:line="240" w:lineRule="auto"/>
+        <w:ind w:firstLine="0"/>
+        <w:jc w:val="left"/>
+        <w:rPr>
+          <w:rFonts w:ascii="Consolas" w:eastAsia="Times New Roman" w:hAnsi="Consolas" w:cs="Times New Roman"/>
+          <w:sz w:val="20"/>
+          <w:szCs w:val="20"/>
+          <w:lang w:eastAsia="ru-RU"/>
+        </w:rPr>
+      </w:pPr>
+      <w:r>
+        <w:rPr>
+          <w:rFonts w:ascii="Consolas" w:eastAsia="Times New Roman" w:hAnsi="Consolas" w:cs="Times New Roman"/>
+          <w:sz w:val="20"/>
+          <w:szCs w:val="20"/>
+          <w:lang w:eastAsia="ru-RU"/>
+        </w:rPr>
+        <w:t>xlabel(</w:t>
+      </w:r>
+      <w:r>
+        <w:rPr>
+          <w:rFonts w:ascii="Consolas" w:eastAsia="Times New Roman" w:hAnsi="Consolas" w:cs="Times New Roman"/>
+          <w:color w:val="A709F5"/>
+          <w:sz w:val="20"/>
+          <w:szCs w:val="20"/>
+          <w:lang w:eastAsia="ru-RU"/>
+        </w:rPr>
+        <w:t>'Шаг (h)'</w:t>
+      </w:r>
+      <w:r>
+        <w:rPr>
+          <w:rFonts w:ascii="Consolas" w:eastAsia="Times New Roman" w:hAnsi="Consolas" w:cs="Times New Roman"/>
+          <w:sz w:val="20"/>
+          <w:szCs w:val="20"/>
+          <w:lang w:eastAsia="ru-RU"/>
+        </w:rPr>
+        <w:t>);</w:t>
+      </w:r>
+    </w:p>
+    <w:p>
+      <w:pPr>
+        <w:spacing w:after="0" w:line="240" w:lineRule="auto"/>
+        <w:ind w:firstLine="0"/>
+        <w:jc w:val="left"/>
+        <w:rPr>
+          <w:rFonts w:ascii="Consolas" w:eastAsia="Times New Roman" w:hAnsi="Consolas" w:cs="Times New Roman"/>
+          <w:sz w:val="20"/>
+          <w:szCs w:val="20"/>
+          <w:lang w:eastAsia="ru-RU"/>
+        </w:rPr>
+      </w:pPr>
+      <w:r>
+        <w:rPr>
+          <w:rFonts w:ascii="Consolas" w:eastAsia="Times New Roman" w:hAnsi="Consolas" w:cs="Times New Roman"/>
+          <w:sz w:val="20"/>
+          <w:szCs w:val="20"/>
+          <w:lang w:eastAsia="ru-RU"/>
+        </w:rPr>
+        <w:t>ylabel(</w:t>
+      </w:r>
+      <w:r>
+        <w:rPr>
+          <w:rFonts w:ascii="Consolas" w:eastAsia="Times New Roman" w:hAnsi="Consolas" w:cs="Times New Roman"/>
+          <w:color w:val="A709F5"/>
+          <w:sz w:val="20"/>
+          <w:szCs w:val="20"/>
+          <w:lang w:eastAsia="ru-RU"/>
+        </w:rPr>
+        <w:t>'Погрешность'</w:t>
+      </w:r>
+      <w:r>
+        <w:rPr>
+          <w:rFonts w:ascii="Consolas" w:eastAsia="Times New Roman" w:hAnsi="Consolas" w:cs="Times New Roman"/>
+          <w:sz w:val="20"/>
+          <w:szCs w:val="20"/>
+          <w:lang w:eastAsia="ru-RU"/>
+        </w:rPr>
+        <w:t>);</w:t>
+      </w:r>
+    </w:p>
+    <w:p>
+      <w:pPr>
+        <w:pStyle w:val="ac"/>
+        <w:shd w:val="clear" w:color="auto" w:fill="FFFFFF"/>
+        <w:spacing w:before="0" w:beforeAutospacing="0"/>
+        <w:jc w:val="both"/>
+        <w:rPr>
+          <w:color w:val="212529"/>
+          <w:sz w:val="28"/>
+          <w:szCs w:val="28"/>
+        </w:rPr>
+      </w:pPr>
+    </w:p>
+    <w:p>
+      <w:pPr>
+        <w:spacing w:line="259" w:lineRule="auto"/>
+        <w:ind w:firstLine="0"/>
+        <w:jc w:val="left"/>
+        <w:rPr>
+          <w:rFonts w:eastAsia="Times New Roman" w:cs="Times New Roman"/>
+          <w:b/>
+          <w:color w:val="212529"/>
+          <w:szCs w:val="28"/>
+          <w:lang w:eastAsia="ru-RU"/>
+        </w:rPr>
+      </w:pPr>
+      <w:r>
+        <w:rPr>
+          <w:b/>
+          <w:color w:val="212529"/>
+          <w:szCs w:val="28"/>
+        </w:rPr>
+        <w:br w:type="page"/>
+      </w:r>
+    </w:p>
+    <w:p>
+      <w:pPr>
+        <w:pStyle w:val="ac"/>
+        <w:shd w:val="clear" w:color="auto" w:fill="FFFFFF"/>
+        <w:spacing w:before="0" w:beforeAutospacing="0"/>
+        <w:jc w:val="center"/>
+        <w:rPr>
+          <w:b/>
+          <w:color w:val="212529"/>
+          <w:sz w:val="28"/>
+          <w:szCs w:val="28"/>
+        </w:rPr>
+      </w:pPr>
+      <w:r>
+        <w:rPr>
+          <w:b/>
+          <w:color w:val="212529"/>
+          <w:sz w:val="28"/>
+          <w:szCs w:val="28"/>
+        </w:rPr>
+        <w:lastRenderedPageBreak/>
+        <w:t>Вывод программы</w:t>
+      </w:r>
+    </w:p>
+    <w:p>
+      <w:pPr>
+        <w:pStyle w:val="ac"/>
+        <w:shd w:val="clear" w:color="auto" w:fill="FFFFFF"/>
+        <w:rPr>
+          <w:color w:val="212529"/>
+          <w:sz w:val="28"/>
+          <w:szCs w:val="28"/>
+        </w:rPr>
+      </w:pPr>
+      <w:r>
+        <w:rPr>
+          <w:color w:val="212529"/>
+          <w:sz w:val="28"/>
+          <w:szCs w:val="28"/>
+        </w:rPr>
+        <w:t>Значение в точке x_interp: 3.0245</w:t>
+      </w:r>
+    </w:p>
+    <w:p>
+      <w:pPr>
+        <w:pStyle w:val="ac"/>
+        <w:shd w:val="clear" w:color="auto" w:fill="FFFFFF"/>
+        <w:rPr>
+          <w:color w:val="212529"/>
+          <w:sz w:val="28"/>
+          <w:szCs w:val="28"/>
+        </w:rPr>
+      </w:pPr>
+      <w:r>
+        <w:rPr>
+          <w:color w:val="212529"/>
+          <w:sz w:val="28"/>
+          <w:szCs w:val="28"/>
+        </w:rPr>
+        <w:t>Ошибка в точке x_interp для 1-ой производной: 0.00038712</w:t>
+      </w:r>
+    </w:p>
+    <w:p>
+      <w:pPr>
+        <w:pStyle w:val="ac"/>
+        <w:shd w:val="clear" w:color="auto" w:fill="FFFFFF"/>
+        <w:spacing w:before="0" w:beforeAutospacing="0"/>
+        <w:jc w:val="both"/>
+        <w:rPr>
+          <w:color w:val="212529"/>
+          <w:sz w:val="28"/>
+          <w:szCs w:val="28"/>
+        </w:rPr>
+      </w:pPr>
+      <w:r>
+        <w:rPr>
+          <w:color w:val="212529"/>
+          <w:sz w:val="28"/>
+          <w:szCs w:val="28"/>
+        </w:rPr>
+        <w:t>Ошибка в точке x_interp для 2-ой производной: 1.0543e-07</w:t>
+      </w:r>
+    </w:p>
+    <w:p>
+      <w:pPr>
+        <w:pStyle w:val="ac"/>
+        <w:shd w:val="clear" w:color="auto" w:fill="FFFFFF"/>
+        <w:spacing w:before="0" w:beforeAutospacing="0"/>
+        <w:jc w:val="center"/>
+        <w:rPr>
+          <w:color w:val="212529"/>
+          <w:sz w:val="28"/>
+          <w:szCs w:val="28"/>
+        </w:rPr>
+      </w:pPr>
+      <w:r>
+        <w:rPr>
+          <w:noProof/>
+        </w:rPr>
+        <w:drawing>
+          <wp:inline distT="0" distB="0" distL="0" distR="0" wp14:anchorId="2BBF3573" wp14:editId="617235A5">
+            <wp:extent cx="4552950" cy="3781425"/>
+            <wp:effectExtent l="0" t="0" r="0" b="9525"/>
+            <wp:docPr id="1" name="Рисунок 1"/>
+            <wp:cNvGraphicFramePr>
+              <a:graphicFrameLocks xmlns:a="http://schemas.openxmlformats.org/drawingml/2006/main" noChangeAspect="1"/>
+            </wp:cNvGraphicFramePr>
+            <a:graphic xmlns:a="http://schemas.openxmlformats.org/drawingml/2006/main">
+              <a:graphicData uri="http://schemas.openxmlformats.org/drawingml/2006/picture">
+                <pic:pic xmlns:pic="http://schemas.openxmlformats.org/drawingml/2006/picture">
+                  <pic:nvPicPr>
+                    <pic:cNvPr id="1" name=""/>
+                    <pic:cNvPicPr/>
+                  </pic:nvPicPr>
+                  <pic:blipFill>
+                    <a:blip r:embed="rId8"/>
+                    <a:stretch>
+                      <a:fillRect/>
+                    </a:stretch>
+                  </pic:blipFill>
+                  <pic:spPr>
+                    <a:xfrm>
+                      <a:off x="0" y="0"/>
+                      <a:ext cx="4552950" cy="3781425"/>
+                    </a:xfrm>
+                    <a:prstGeom prst="rect">
+                      <a:avLst/>
+                    </a:prstGeom>
+                  </pic:spPr>
+                </pic:pic>
+              </a:graphicData>
+            </a:graphic>
+          </wp:inline>
+        </w:drawing>
+      </w:r>
+    </w:p>
+    <w:p>
+      <w:pPr>
+        <w:pStyle w:val="ac"/>
+        <w:shd w:val="clear" w:color="auto" w:fill="FFFFFF"/>
+        <w:spacing w:before="0" w:beforeAutospacing="0"/>
+        <w:jc w:val="center"/>
+        <w:rPr>
+          <w:color w:val="212529"/>
+          <w:sz w:val="28"/>
+          <w:szCs w:val="28"/>
+        </w:rPr>
+      </w:pPr>
+      <w:r>
+        <w:rPr>
+          <w:noProof/>
+        </w:rPr>
+        <w:lastRenderedPageBreak/>
+        <w:drawing>
+          <wp:inline distT="0" distB="0" distL="0" distR="0" wp14:anchorId="75240BFB" wp14:editId="02EC9F9D">
+            <wp:extent cx="4733925" cy="3800475"/>
+            <wp:effectExtent l="0" t="0" r="9525" b="9525"/>
+            <wp:docPr id="2" name="Рисунок 2"/>
+            <wp:cNvGraphicFramePr>
+              <a:graphicFrameLocks xmlns:a="http://schemas.openxmlformats.org/drawingml/2006/main" noChangeAspect="1"/>
+            </wp:cNvGraphicFramePr>
+            <a:graphic xmlns:a="http://schemas.openxmlformats.org/drawingml/2006/main">
+              <a:graphicData uri="http://schemas.openxmlformats.org/drawingml/2006/picture">
+                <pic:pic xmlns:pic="http://schemas.openxmlformats.org/drawingml/2006/picture">
+                  <pic:nvPicPr>
+                    <pic:cNvPr id="1" name=""/>
+                    <pic:cNvPicPr/>
+                  </pic:nvPicPr>
+                  <pic:blipFill>
+                    <a:blip r:embed="rId9"/>
+                    <a:stretch>
+                      <a:fillRect/>
+                    </a:stretch>
+                  </pic:blipFill>
+                  <pic:spPr>
+                    <a:xfrm>
+                      <a:off x="0" y="0"/>
+                      <a:ext cx="4733925" cy="3800475"/>
+                    </a:xfrm>
+                    <a:prstGeom prst="rect">
+                      <a:avLst/>
+                    </a:prstGeom>
+                  </pic:spPr>
+                </pic:pic>
+              </a:graphicData>
+            </a:graphic>
+          </wp:inline>
+        </w:drawing>
+      </w:r>
+    </w:p>
+    <w:p>
+      <w:pPr>
+        <w:pStyle w:val="ac"/>
+        <w:shd w:val="clear" w:color="auto" w:fill="FFFFFF"/>
+        <w:spacing w:before="0" w:beforeAutospacing="0"/>
+        <w:jc w:val="center"/>
+        <w:rPr>
+          <w:color w:val="212529"/>
+          <w:sz w:val="28"/>
+          <w:szCs w:val="28"/>
+        </w:rPr>
+      </w:pPr>
+      <w:r>
+        <w:rPr>
+          <w:noProof/>
+        </w:rPr>
+        <w:drawing>
+          <wp:inline distT="0" distB="0" distL="0" distR="0" wp14:anchorId="722C1CED" wp14:editId="215EAA4F">
+            <wp:extent cx="4743450" cy="3886200"/>
+            <wp:effectExtent l="0" t="0" r="0" b="0"/>
+            <wp:docPr id="3" name="Рисунок 3"/>
+            <wp:cNvGraphicFramePr>
+              <a:graphicFrameLocks xmlns:a="http://schemas.openxmlformats.org/drawingml/2006/main" noChangeAspect="1"/>
+            </wp:cNvGraphicFramePr>
+            <a:graphic xmlns:a="http://schemas.openxmlformats.org/drawingml/2006/main">
+              <a:graphicData uri="http://schemas.openxmlformats.org/drawingml/2006/picture">
+                <pic:pic xmlns:pic="http://schemas.openxmlformats.org/drawingml/2006/picture">
+                  <pic:nvPicPr>
+                    <pic:cNvPr id="1" name=""/>
+                    <pic:cNvPicPr/>
+                  </pic:nvPicPr>
+                  <pic:blipFill>
+                    <a:blip r:embed="rId10"/>
+                    <a:stretch>
+                      <a:fillRect/>
+                    </a:stretch>
+                  </pic:blipFill>
+                  <pic:spPr>
+                    <a:xfrm>
+                      <a:off x="0" y="0"/>
+                      <a:ext cx="4743450" cy="3886200"/>
+                    </a:xfrm>
+                    <a:prstGeom prst="rect">
+                      <a:avLst/>
+                    </a:prstGeom>
+                  </pic:spPr>
+                </pic:pic>
+              </a:graphicData>
+            </a:graphic>
+          </wp:inline>
+        </w:drawing>
+      </w:r>
+      <w:bookmarkStart w:id="29" w:name="_GoBack"/>
+      <w:bookmarkEnd w:id="29"/>
+    </w:p>
     <w:p/>
     <w:sectPr>
-      <w:footerReference w:type="default" r:id="rId8"/>
+      <w:footerReference w:type="default" r:id="rId11"/>
       <w:pgSz w:w="11906" w:h="16838"/>
       <w:pgMar w:top="851" w:right="567" w:bottom="567" w:left="1134" w:header="0" w:footer="709" w:gutter="0"/>
       <w:cols w:space="708"/>
@@ -1111,7 +4856,7 @@
           <w:rPr>
             <w:noProof/>
           </w:rPr>
-          <w:t>2</w:t>
+          <w:t>6</w:t>
         </w:r>
         <w:r>
           <w:fldChar w:fldCharType="end"/>
@@ -5519,7 +9264,7 @@
 </file>
 
 <file path=customXml/itemProps1.xml><?xml version="1.0" encoding="utf-8"?>
-<ds:datastoreItem xmlns:ds="http://schemas.openxmlformats.org/officeDocument/2006/customXml" ds:itemID="{13CB1690-6E93-46C1-B7D8-8719D690FE6B}">
+<ds:datastoreItem xmlns:ds="http://schemas.openxmlformats.org/officeDocument/2006/customXml" ds:itemID="{F876158B-409C-491C-9CDC-59BFF41D4501}">
   <ds:schemaRefs>
     <ds:schemaRef ds:uri="http://schemas.openxmlformats.org/officeDocument/2006/bibliography"/>
   </ds:schemaRefs>
